--- a/Lab 3/Lab 3.docx
+++ b/Lab 3/Lab 3.docx
@@ -789,7 +789,6 @@
           <w:numId w:val="1"/>
         </w:numPr>
         <w:tabs>
-          <w:tab w:val="clear" w:pos="720"/>
           <w:tab w:val="num" w:pos="993"/>
         </w:tabs>
         <w:spacing w:after="0" w:line="240" w:lineRule="auto"/>
@@ -903,7 +902,6 @@
           <w:numId w:val="1"/>
         </w:numPr>
         <w:tabs>
-          <w:tab w:val="clear" w:pos="720"/>
           <w:tab w:val="num" w:pos="993"/>
         </w:tabs>
         <w:spacing w:after="0" w:line="240" w:lineRule="auto"/>
@@ -911,13 +909,22 @@
         <w:jc w:val="both"/>
         <w:rPr>
           <w:rFonts w:ascii="Times New Roman" w:eastAsia="Times New Roman" w:hAnsi="Times New Roman" w:cs="Times New Roman"/>
+          <w:sz w:val="28"/>
+          <w:szCs w:val="28"/>
+          <w:lang w:eastAsia="ru-RU"/>
+        </w:rPr>
+      </w:pPr>
+      <w:r>
+        <w:rPr>
+          <w:rFonts w:ascii="Times New Roman" w:eastAsia="Times New Roman" w:hAnsi="Times New Roman" w:cs="Times New Roman"/>
           <w:b/>
           <w:bCs/>
           <w:sz w:val="28"/>
           <w:szCs w:val="28"/>
           <w:lang w:eastAsia="ru-RU"/>
         </w:rPr>
-      </w:pPr>
+        <w:t>Добавление контакто</w:t>
+      </w:r>
       <w:r>
         <w:rPr>
           <w:rFonts w:ascii="Times New Roman" w:eastAsia="Times New Roman" w:hAnsi="Times New Roman" w:cs="Times New Roman"/>
@@ -927,7 +934,7 @@
           <w:szCs w:val="28"/>
           <w:lang w:eastAsia="ru-RU"/>
         </w:rPr>
-        <w:t>Добавление контактов</w:t>
+        <w:t>в</w:t>
       </w:r>
       <w:r>
         <w:rPr>
@@ -936,87 +943,7 @@
           <w:bCs/>
           <w:sz w:val="28"/>
           <w:szCs w:val="28"/>
-          <w:lang w:eastAsia="ru-RU"/>
-        </w:rPr>
-        <w:t>:</w:t>
-      </w:r>
-    </w:p>
-    <w:p>
-      <w:pPr>
-        <w:pStyle w:val="ListParagraph"/>
-        <w:numPr>
-          <w:ilvl w:val="0"/>
-          <w:numId w:val="4"/>
-        </w:numPr>
-        <w:tabs>
-          <w:tab w:val="clear" w:pos="720"/>
-          <w:tab w:val="num" w:pos="993"/>
-        </w:tabs>
-        <w:spacing w:after="0" w:line="240" w:lineRule="auto"/>
-        <w:ind w:left="0" w:firstLine="709"/>
-        <w:jc w:val="both"/>
-        <w:rPr>
-          <w:rFonts w:ascii="Times New Roman" w:eastAsia="Times New Roman" w:hAnsi="Times New Roman" w:cs="Times New Roman"/>
-          <w:sz w:val="28"/>
-          <w:szCs w:val="28"/>
-          <w:lang w:eastAsia="ru-RU"/>
-        </w:rPr>
-      </w:pPr>
-      <w:r>
-        <w:rPr>
-          <w:rFonts w:ascii="Times New Roman" w:eastAsia="Times New Roman" w:hAnsi="Times New Roman" w:cs="Times New Roman"/>
-          <w:sz w:val="28"/>
-          <w:szCs w:val="28"/>
-          <w:lang w:eastAsia="ru-RU"/>
-        </w:rPr>
-        <w:t>Поиск требуемого пользователя</w:t>
-      </w:r>
-      <w:r>
-        <w:rPr>
-          <w:rFonts w:ascii="Times New Roman" w:eastAsia="Times New Roman" w:hAnsi="Times New Roman" w:cs="Times New Roman"/>
-          <w:sz w:val="28"/>
-          <w:szCs w:val="28"/>
-          <w:lang w:eastAsia="ru-RU"/>
-        </w:rPr>
-        <w:t>.</w:t>
-      </w:r>
-    </w:p>
-    <w:p>
-      <w:pPr>
-        <w:pStyle w:val="ListParagraph"/>
-        <w:numPr>
-          <w:ilvl w:val="0"/>
-          <w:numId w:val="4"/>
-        </w:numPr>
-        <w:tabs>
-          <w:tab w:val="clear" w:pos="720"/>
-          <w:tab w:val="num" w:pos="993"/>
-        </w:tabs>
-        <w:spacing w:after="0" w:line="240" w:lineRule="auto"/>
-        <w:ind w:left="0" w:firstLine="709"/>
-        <w:jc w:val="both"/>
-        <w:rPr>
-          <w:rFonts w:ascii="Times New Roman" w:eastAsia="Times New Roman" w:hAnsi="Times New Roman" w:cs="Times New Roman"/>
-          <w:sz w:val="28"/>
-          <w:szCs w:val="28"/>
-          <w:lang w:eastAsia="ru-RU"/>
-        </w:rPr>
-      </w:pPr>
-      <w:r>
-        <w:rPr>
-          <w:rFonts w:ascii="Times New Roman" w:eastAsia="Times New Roman" w:hAnsi="Times New Roman" w:cs="Times New Roman"/>
-          <w:sz w:val="28"/>
-          <w:szCs w:val="28"/>
-          <w:lang w:eastAsia="ru-RU"/>
-        </w:rPr>
-        <w:t>Создание контакта</w:t>
-      </w:r>
-      <w:r>
-        <w:rPr>
-          <w:rFonts w:ascii="Times New Roman" w:eastAsia="Times New Roman" w:hAnsi="Times New Roman" w:cs="Times New Roman"/>
-          <w:sz w:val="28"/>
-          <w:szCs w:val="28"/>
-          <w:lang w:eastAsia="ru-RU"/>
+          <w:lang w:val="en-GB" w:eastAsia="ru-RU"/>
         </w:rPr>
         <w:t>.</w:t>
       </w:r>
@@ -1028,7 +955,6 @@
           <w:numId w:val="1"/>
         </w:numPr>
         <w:tabs>
-          <w:tab w:val="clear" w:pos="720"/>
           <w:tab w:val="num" w:pos="993"/>
         </w:tabs>
         <w:spacing w:after="0" w:line="240" w:lineRule="auto"/>
@@ -1036,13 +962,22 @@
         <w:jc w:val="both"/>
         <w:rPr>
           <w:rFonts w:ascii="Times New Roman" w:eastAsia="Times New Roman" w:hAnsi="Times New Roman" w:cs="Times New Roman"/>
+          <w:sz w:val="28"/>
+          <w:szCs w:val="28"/>
+          <w:lang w:eastAsia="ru-RU"/>
+        </w:rPr>
+      </w:pPr>
+      <w:r>
+        <w:rPr>
+          <w:rFonts w:ascii="Times New Roman" w:eastAsia="Times New Roman" w:hAnsi="Times New Roman" w:cs="Times New Roman"/>
           <w:b/>
           <w:bCs/>
           <w:sz w:val="28"/>
           <w:szCs w:val="28"/>
           <w:lang w:eastAsia="ru-RU"/>
         </w:rPr>
-      </w:pPr>
+        <w:t>Отправка сообщений</w:t>
+      </w:r>
       <w:r>
         <w:rPr>
           <w:rFonts w:ascii="Times New Roman" w:eastAsia="Times New Roman" w:hAnsi="Times New Roman" w:cs="Times New Roman"/>
@@ -1050,116 +985,10 @@
           <w:bCs/>
           <w:sz w:val="28"/>
           <w:szCs w:val="28"/>
-          <w:lang w:eastAsia="ru-RU"/>
-        </w:rPr>
-        <w:t>Отправка сообщений</w:t>
-      </w:r>
-      <w:r>
-        <w:rPr>
-          <w:rFonts w:ascii="Times New Roman" w:eastAsia="Times New Roman" w:hAnsi="Times New Roman" w:cs="Times New Roman"/>
-          <w:b/>
-          <w:bCs/>
-          <w:sz w:val="28"/>
-          <w:szCs w:val="28"/>
-          <w:lang w:eastAsia="ru-RU"/>
-        </w:rPr>
-        <w:t>:</w:t>
-      </w:r>
-    </w:p>
-    <w:p>
-      <w:pPr>
-        <w:pStyle w:val="ListParagraph"/>
-        <w:numPr>
-          <w:ilvl w:val="0"/>
-          <w:numId w:val="8"/>
-        </w:numPr>
-        <w:tabs>
-          <w:tab w:val="left" w:pos="993"/>
-        </w:tabs>
-        <w:spacing w:after="0" w:line="240" w:lineRule="auto"/>
-        <w:ind w:left="0" w:firstLine="709"/>
-        <w:jc w:val="both"/>
-        <w:rPr>
-          <w:rStyle w:val="Strong"/>
-          <w:rFonts w:ascii="Times New Roman" w:eastAsia="Times New Roman" w:hAnsi="Times New Roman" w:cs="Times New Roman"/>
-          <w:sz w:val="28"/>
-          <w:szCs w:val="28"/>
-          <w:lang w:eastAsia="ru-RU"/>
-        </w:rPr>
-      </w:pPr>
-      <w:r>
-        <w:rPr>
-          <w:rFonts w:ascii="Times New Roman" w:eastAsia="Times New Roman" w:hAnsi="Times New Roman" w:cs="Times New Roman"/>
-          <w:sz w:val="28"/>
-          <w:szCs w:val="28"/>
-          <w:lang w:eastAsia="ru-RU"/>
-        </w:rPr>
-        <w:t>Создание сообщения</w:t>
-      </w:r>
-      <w:r>
-        <w:rPr>
-          <w:rFonts w:ascii="Times New Roman" w:eastAsia="Times New Roman" w:hAnsi="Times New Roman" w:cs="Times New Roman"/>
-          <w:sz w:val="28"/>
-          <w:szCs w:val="28"/>
-          <w:lang w:eastAsia="ru-RU"/>
+          <w:lang w:val="en-GB" w:eastAsia="ru-RU"/>
         </w:rPr>
         <w:t>.</w:t>
       </w:r>
-    </w:p>
-    <w:p>
-      <w:pPr>
-        <w:pStyle w:val="ListParagraph"/>
-        <w:numPr>
-          <w:ilvl w:val="0"/>
-          <w:numId w:val="8"/>
-        </w:numPr>
-        <w:tabs>
-          <w:tab w:val="left" w:pos="993"/>
-        </w:tabs>
-        <w:spacing w:after="0" w:line="240" w:lineRule="auto"/>
-        <w:ind w:left="0" w:firstLine="709"/>
-        <w:jc w:val="both"/>
-        <w:rPr>
-          <w:rFonts w:ascii="Times New Roman" w:eastAsia="Times New Roman" w:hAnsi="Times New Roman" w:cs="Times New Roman"/>
-          <w:b/>
-          <w:bCs/>
-          <w:sz w:val="36"/>
-          <w:szCs w:val="36"/>
-          <w:lang w:eastAsia="ru-RU"/>
-        </w:rPr>
-      </w:pPr>
-      <w:r>
-        <w:rPr>
-          <w:rStyle w:val="Strong"/>
-          <w:rFonts w:ascii="Times New Roman" w:hAnsi="Times New Roman" w:cs="Times New Roman"/>
-          <w:b w:val="0"/>
-          <w:bCs w:val="0"/>
-          <w:sz w:val="28"/>
-          <w:szCs w:val="28"/>
-        </w:rPr>
-        <w:t>Обработка и отправка сообщения</w:t>
-      </w:r>
-      <w:r>
-        <w:rPr>
-          <w:rStyle w:val="Strong"/>
-          <w:rFonts w:ascii="Times New Roman" w:hAnsi="Times New Roman" w:cs="Times New Roman"/>
-          <w:b w:val="0"/>
-          <w:bCs w:val="0"/>
-          <w:sz w:val="28"/>
-          <w:szCs w:val="28"/>
-        </w:rPr>
-        <w:t>.</w:t>
-      </w:r>
-    </w:p>
-    <w:p>
-      <w:pPr>
-        <w:rPr>
-          <w:rFonts w:ascii="Times New Roman" w:eastAsia="Times New Roman" w:hAnsi="Times New Roman" w:cs="Times New Roman"/>
-          <w:sz w:val="28"/>
-          <w:szCs w:val="28"/>
-          <w:lang w:eastAsia="ru-RU"/>
-        </w:rPr>
-      </w:pPr>
       <w:r>
         <w:rPr>
           <w:rFonts w:ascii="Times New Roman" w:eastAsia="Times New Roman" w:hAnsi="Times New Roman" w:cs="Times New Roman"/>
@@ -1390,16 +1219,16 @@
           <w:szCs w:val="28"/>
           <w:lang w:eastAsia="ru-RU"/>
         </w:rPr>
-        <w:t xml:space="preserve"> Запрос на </w:t>
-      </w:r>
-      <w:r>
-        <w:rPr>
-          <w:rFonts w:ascii="Times New Roman" w:eastAsia="Times New Roman" w:hAnsi="Times New Roman" w:cs="Times New Roman"/>
-          <w:sz w:val="28"/>
-          <w:szCs w:val="28"/>
-          <w:lang w:eastAsia="ru-RU"/>
-        </w:rPr>
-        <w:t>регистрацию нового пользователя</w:t>
+        <w:t xml:space="preserve"> </w:t>
+      </w:r>
+      <w:r>
+        <w:rPr>
+          <w:rFonts w:ascii="Times New Roman" w:eastAsia="Times New Roman" w:hAnsi="Times New Roman" w:cs="Times New Roman"/>
+          <w:sz w:val="28"/>
+          <w:szCs w:val="28"/>
+          <w:lang w:eastAsia="ru-RU"/>
+        </w:rPr>
+        <w:t>Данные пользователя</w:t>
       </w:r>
       <w:r>
         <w:rPr>
@@ -1467,7 +1296,7 @@
           <w:szCs w:val="28"/>
           <w:lang w:eastAsia="ru-RU"/>
         </w:rPr>
-        <w:t>Инициация регистрации</w:t>
+        <w:t>Получение данных пользователей</w:t>
       </w:r>
       <w:r>
         <w:rPr>
@@ -1516,7 +1345,7 @@
           <w:szCs w:val="28"/>
           <w:lang w:eastAsia="ru-RU"/>
         </w:rPr>
-        <w:t>Заполнение регистрационной формы</w:t>
+        <w:t>Проверка данных на соответствие нормам безопасности</w:t>
       </w:r>
       <w:r>
         <w:rPr>
@@ -1558,6 +1387,7 @@
           <w:lang w:eastAsia="ru-RU"/>
         </w:rPr>
       </w:pPr>
+      <w:bookmarkStart w:id="0" w:name="_Hlk149068718"/>
       <w:r>
         <w:rPr>
           <w:rFonts w:ascii="Times New Roman" w:eastAsia="Times New Roman" w:hAnsi="Times New Roman" w:cs="Times New Roman"/>
@@ -1567,14 +1397,15 @@
         </w:rPr>
         <w:t xml:space="preserve">Проверка </w:t>
       </w:r>
-      <w:r>
-        <w:rPr>
-          <w:rFonts w:ascii="Times New Roman" w:eastAsia="Times New Roman" w:hAnsi="Times New Roman" w:cs="Times New Roman"/>
-          <w:sz w:val="28"/>
-          <w:szCs w:val="28"/>
-          <w:lang w:eastAsia="ru-RU"/>
-        </w:rPr>
-        <w:t>данных на соответствие нормам безопасности</w:t>
+      <w:bookmarkEnd w:id="0"/>
+      <w:r>
+        <w:rPr>
+          <w:rFonts w:ascii="Times New Roman" w:eastAsia="Times New Roman" w:hAnsi="Times New Roman" w:cs="Times New Roman"/>
+          <w:sz w:val="28"/>
+          <w:szCs w:val="28"/>
+          <w:lang w:eastAsia="ru-RU"/>
+        </w:rPr>
+        <w:t>логина на уникальность</w:t>
       </w:r>
       <w:r>
         <w:rPr>
@@ -1684,6 +1515,31 @@
         <w:tabs>
           <w:tab w:val="left" w:pos="993"/>
         </w:tabs>
+        <w:spacing w:after="0" w:line="240" w:lineRule="auto"/>
+        <w:ind w:firstLine="709"/>
+        <w:jc w:val="both"/>
+        <w:rPr>
+          <w:rFonts w:ascii="Times New Roman" w:eastAsia="Times New Roman" w:hAnsi="Times New Roman" w:cs="Times New Roman"/>
+          <w:sz w:val="28"/>
+          <w:szCs w:val="28"/>
+          <w:lang w:eastAsia="ru-RU"/>
+        </w:rPr>
+      </w:pPr>
+      <w:r>
+        <w:rPr>
+          <w:rFonts w:ascii="Times New Roman" w:eastAsia="Times New Roman" w:hAnsi="Times New Roman" w:cs="Times New Roman"/>
+          <w:sz w:val="28"/>
+          <w:szCs w:val="28"/>
+          <w:lang w:eastAsia="ru-RU"/>
+        </w:rPr>
+        <w:t>При провале проверки на соответствие нормам безопасности или уникальности логина пользователь должен предоставить новые данные.</w:t>
+      </w:r>
+    </w:p>
+    <w:p>
+      <w:pPr>
+        <w:tabs>
+          <w:tab w:val="left" w:pos="993"/>
+        </w:tabs>
         <w:spacing w:before="280" w:after="280" w:line="240" w:lineRule="auto"/>
         <w:jc w:val="center"/>
         <w:rPr>
@@ -1701,9 +1557,9 @@
           <w:lang w:eastAsia="ru-RU"/>
         </w:rPr>
         <w:drawing>
-          <wp:inline distT="0" distB="0" distL="0" distR="0" wp14:anchorId="7705CD6B" wp14:editId="5F844F3C">
-            <wp:extent cx="5939790" cy="3098800"/>
-            <wp:effectExtent l="0" t="0" r="3810" b="6350"/>
+          <wp:inline distT="0" distB="0" distL="0" distR="0" wp14:anchorId="2D0DC433" wp14:editId="78DC43BA">
+            <wp:extent cx="5939790" cy="2585720"/>
+            <wp:effectExtent l="0" t="0" r="3810" b="5080"/>
             <wp:docPr id="1" name="Picture 1"/>
             <wp:cNvGraphicFramePr>
               <a:graphicFrameLocks xmlns:a="http://schemas.openxmlformats.org/drawingml/2006/main" noChangeAspect="1"/>
@@ -1724,7 +1580,7 @@
                   <pic:spPr>
                     <a:xfrm>
                       <a:off x="0" y="0"/>
-                      <a:ext cx="5939790" cy="3098800"/>
+                      <a:ext cx="5939790" cy="2585720"/>
                     </a:xfrm>
                     <a:prstGeom prst="rect">
                       <a:avLst/>
@@ -1998,7 +1854,7 @@
           <w:szCs w:val="28"/>
           <w:lang w:eastAsia="ru-RU"/>
         </w:rPr>
-        <w:t>Учетные данные зарегистрированного пользователя</w:t>
+        <w:t>Данные пользователя</w:t>
       </w:r>
       <w:r>
         <w:rPr>
@@ -2068,16 +1924,7 @@
           <w:szCs w:val="28"/>
           <w:lang w:eastAsia="ru-RU"/>
         </w:rPr>
-        <w:t xml:space="preserve">Инициация </w:t>
-      </w:r>
-      <w:r>
-        <w:rPr>
-          <w:rFonts w:ascii="Times New Roman" w:eastAsia="Times New Roman" w:hAnsi="Times New Roman" w:cs="Times New Roman"/>
-          <w:sz w:val="28"/>
-          <w:szCs w:val="28"/>
-          <w:lang w:eastAsia="ru-RU"/>
-        </w:rPr>
-        <w:t>аутентификации</w:t>
+        <w:t>Получение данных пользователя</w:t>
       </w:r>
       <w:r>
         <w:rPr>
@@ -2128,7 +1975,7 @@
           <w:szCs w:val="28"/>
           <w:lang w:eastAsia="ru-RU"/>
         </w:rPr>
-        <w:t>Ввод учетных данных</w:t>
+        <w:t>Проверка корректности введенных данных</w:t>
       </w:r>
       <w:r>
         <w:rPr>
@@ -2179,57 +2026,7 @@
           <w:szCs w:val="28"/>
           <w:lang w:eastAsia="ru-RU"/>
         </w:rPr>
-        <w:t xml:space="preserve">Проверка </w:t>
-      </w:r>
-      <w:r>
-        <w:rPr>
-          <w:rFonts w:ascii="Times New Roman" w:eastAsia="Times New Roman" w:hAnsi="Times New Roman" w:cs="Times New Roman"/>
-          <w:sz w:val="28"/>
-          <w:szCs w:val="28"/>
-          <w:lang w:eastAsia="ru-RU"/>
-        </w:rPr>
-        <w:t xml:space="preserve">корректности данных </w:t>
-      </w:r>
-      <w:r>
-        <w:rPr>
-          <w:rFonts w:ascii="Times New Roman" w:eastAsia="Times New Roman" w:hAnsi="Times New Roman" w:cs="Times New Roman"/>
-          <w:sz w:val="28"/>
-          <w:szCs w:val="28"/>
-          <w:lang w:eastAsia="ru-RU"/>
-        </w:rPr>
-        <w:t>пользователя.</w:t>
-      </w:r>
-    </w:p>
-    <w:p>
-      <w:pPr>
-        <w:pStyle w:val="ListParagraph"/>
-        <w:numPr>
-          <w:ilvl w:val="0"/>
-          <w:numId w:val="17"/>
-        </w:numPr>
-        <w:tabs>
-          <w:tab w:val="clear" w:pos="720"/>
-          <w:tab w:val="left" w:pos="993"/>
-          <w:tab w:val="num" w:pos="1134"/>
-        </w:tabs>
-        <w:spacing w:after="0" w:line="240" w:lineRule="auto"/>
-        <w:ind w:left="0" w:firstLine="709"/>
-        <w:jc w:val="both"/>
-        <w:rPr>
-          <w:rFonts w:ascii="Times New Roman" w:eastAsia="Times New Roman" w:hAnsi="Times New Roman" w:cs="Times New Roman"/>
-          <w:sz w:val="28"/>
-          <w:szCs w:val="28"/>
-          <w:lang w:eastAsia="ru-RU"/>
-        </w:rPr>
-      </w:pPr>
-      <w:r>
-        <w:rPr>
-          <w:rFonts w:ascii="Times New Roman" w:eastAsia="Times New Roman" w:hAnsi="Times New Roman" w:cs="Times New Roman"/>
-          <w:sz w:val="28"/>
-          <w:szCs w:val="28"/>
-          <w:lang w:eastAsia="ru-RU"/>
-        </w:rPr>
-        <w:t>Вход в систему</w:t>
+        <w:t>Авторизация пользователя</w:t>
       </w:r>
       <w:r>
         <w:rPr>
@@ -2283,7 +2080,16 @@
           <w:szCs w:val="28"/>
           <w:lang w:eastAsia="ru-RU"/>
         </w:rPr>
-        <w:t>Учетная запись пользователя</w:t>
+        <w:t xml:space="preserve">Сессия </w:t>
+      </w:r>
+      <w:r>
+        <w:rPr>
+          <w:rFonts w:ascii="Times New Roman" w:eastAsia="Times New Roman" w:hAnsi="Times New Roman" w:cs="Times New Roman"/>
+          <w:sz w:val="28"/>
+          <w:szCs w:val="28"/>
+          <w:lang w:eastAsia="ru-RU"/>
+        </w:rPr>
+        <w:t>пользователя</w:t>
       </w:r>
       <w:r>
         <w:rPr>
@@ -2293,6 +2099,15 @@
           <w:lang w:eastAsia="ru-RU"/>
         </w:rPr>
         <w:t>.</w:t>
+      </w:r>
+      <w:r>
+        <w:rPr>
+          <w:rFonts w:ascii="Times New Roman" w:eastAsia="Times New Roman" w:hAnsi="Times New Roman" w:cs="Times New Roman"/>
+          <w:sz w:val="28"/>
+          <w:szCs w:val="28"/>
+          <w:lang w:eastAsia="ru-RU"/>
+        </w:rPr>
+        <w:t xml:space="preserve"> При некорректном вводе пароля или логина пользователь должен ввести данные повторно после исправления ошибок.</w:t>
       </w:r>
     </w:p>
     <w:p>
@@ -2318,10 +2133,10 @@
         </w:rPr>
         <w:lastRenderedPageBreak/>
         <w:drawing>
-          <wp:inline distT="0" distB="0" distL="0" distR="0" wp14:anchorId="0D48693E" wp14:editId="32AC0E4A">
-            <wp:extent cx="5939790" cy="2660015"/>
-            <wp:effectExtent l="0" t="0" r="3810" b="6985"/>
-            <wp:docPr id="4" name="Picture 4"/>
+          <wp:inline distT="0" distB="0" distL="0" distR="0" wp14:anchorId="38D740BD" wp14:editId="4F30539C">
+            <wp:extent cx="5939790" cy="1890395"/>
+            <wp:effectExtent l="0" t="0" r="3810" b="0"/>
+            <wp:docPr id="2" name="Picture 2"/>
             <wp:cNvGraphicFramePr>
               <a:graphicFrameLocks xmlns:a="http://schemas.openxmlformats.org/drawingml/2006/main" noChangeAspect="1"/>
             </wp:cNvGraphicFramePr>
@@ -2341,7 +2156,7 @@
                   <pic:spPr>
                     <a:xfrm>
                       <a:off x="0" y="0"/>
-                      <a:ext cx="5939790" cy="2660015"/>
+                      <a:ext cx="5939790" cy="1890395"/>
                     </a:xfrm>
                     <a:prstGeom prst="rect">
                       <a:avLst/>
@@ -2544,7 +2359,7 @@
           <w:szCs w:val="28"/>
           <w:lang w:eastAsia="ru-RU"/>
         </w:rPr>
-        <w:t>2</w:t>
+        <w:t>1</w:t>
       </w:r>
       <w:r>
         <w:rPr>
@@ -2566,7 +2381,7 @@
           <w:szCs w:val="28"/>
           <w:lang w:eastAsia="ru-RU"/>
         </w:rPr>
-        <w:t xml:space="preserve">Поиск </w:t>
+        <w:t>Добавление контакта</w:t>
       </w:r>
       <w:r>
         <w:rPr>
@@ -2577,7 +2392,7 @@
           <w:szCs w:val="28"/>
           <w:lang w:eastAsia="ru-RU"/>
         </w:rPr>
-        <w:t xml:space="preserve">требуемого пользователя </w:t>
+        <w:t xml:space="preserve"> </w:t>
       </w:r>
       <w:r>
         <w:rPr>
@@ -2666,7 +2481,7 @@
           <w:szCs w:val="28"/>
           <w:lang w:eastAsia="ru-RU"/>
         </w:rPr>
-        <w:t>Имя пользователя для добавления в контакты</w:t>
+        <w:t>Критерии поиска пользователей</w:t>
       </w:r>
       <w:r>
         <w:rPr>
@@ -2735,7 +2550,7 @@
           <w:szCs w:val="28"/>
           <w:lang w:eastAsia="ru-RU"/>
         </w:rPr>
-        <w:t>Указание имени пользователя</w:t>
+        <w:t>Поиск пользователей по критерию поиска</w:t>
       </w:r>
       <w:r>
         <w:rPr>
@@ -2785,34 +2600,7 @@
           <w:szCs w:val="28"/>
           <w:lang w:eastAsia="ru-RU"/>
         </w:rPr>
-        <w:t xml:space="preserve">Поиск </w:t>
-      </w:r>
-      <w:r>
-        <w:rPr>
-          <w:rFonts w:ascii="Times New Roman" w:eastAsia="Times New Roman" w:hAnsi="Times New Roman" w:cs="Times New Roman"/>
-          <w:sz w:val="28"/>
-          <w:szCs w:val="28"/>
-          <w:lang w:eastAsia="ru-RU"/>
-        </w:rPr>
-        <w:t xml:space="preserve">совпадений </w:t>
-      </w:r>
-      <w:r>
-        <w:rPr>
-          <w:rFonts w:ascii="Times New Roman" w:eastAsia="Times New Roman" w:hAnsi="Times New Roman" w:cs="Times New Roman"/>
-          <w:sz w:val="28"/>
-          <w:szCs w:val="28"/>
-          <w:lang w:eastAsia="ru-RU"/>
-        </w:rPr>
-        <w:t xml:space="preserve">в </w:t>
-      </w:r>
-      <w:r>
-        <w:rPr>
-          <w:rFonts w:ascii="Times New Roman" w:eastAsia="Times New Roman" w:hAnsi="Times New Roman" w:cs="Times New Roman"/>
-          <w:sz w:val="28"/>
-          <w:szCs w:val="28"/>
-          <w:lang w:eastAsia="ru-RU"/>
-        </w:rPr>
-        <w:t>БД</w:t>
+        <w:t>Выбор требуемого пользователя</w:t>
       </w:r>
       <w:r>
         <w:rPr>
@@ -2862,7 +2650,7 @@
           <w:szCs w:val="28"/>
           <w:lang w:eastAsia="ru-RU"/>
         </w:rPr>
-        <w:t>Отображение результатов</w:t>
+        <w:t>Проверка черного списка</w:t>
       </w:r>
       <w:r>
         <w:rPr>
@@ -2902,16 +2690,7 @@
           <w:szCs w:val="28"/>
           <w:lang w:eastAsia="ru-RU"/>
         </w:rPr>
-        <w:t xml:space="preserve">Просмотр </w:t>
-      </w:r>
-      <w:r>
-        <w:rPr>
-          <w:rFonts w:ascii="Times New Roman" w:eastAsia="Times New Roman" w:hAnsi="Times New Roman" w:cs="Times New Roman"/>
-          <w:sz w:val="28"/>
-          <w:szCs w:val="28"/>
-          <w:lang w:eastAsia="ru-RU"/>
-        </w:rPr>
-        <w:t>пользователей</w:t>
+        <w:t>Отказ в добаавлении контакта (в случае, если инициатор в черном списке)</w:t>
       </w:r>
       <w:r>
         <w:rPr>
@@ -2921,6 +2700,37 @@
           <w:lang w:eastAsia="ru-RU"/>
         </w:rPr>
         <w:t>.</w:t>
+      </w:r>
+    </w:p>
+    <w:p>
+      <w:pPr>
+        <w:pStyle w:val="ListParagraph"/>
+        <w:numPr>
+          <w:ilvl w:val="0"/>
+          <w:numId w:val="15"/>
+        </w:numPr>
+        <w:tabs>
+          <w:tab w:val="clear" w:pos="720"/>
+          <w:tab w:val="num" w:pos="993"/>
+        </w:tabs>
+        <w:spacing w:after="0" w:line="240" w:lineRule="auto"/>
+        <w:ind w:left="0" w:firstLine="709"/>
+        <w:jc w:val="both"/>
+        <w:rPr>
+          <w:rFonts w:ascii="Times New Roman" w:eastAsia="Times New Roman" w:hAnsi="Times New Roman" w:cs="Times New Roman"/>
+          <w:sz w:val="28"/>
+          <w:szCs w:val="28"/>
+          <w:lang w:eastAsia="ru-RU"/>
+        </w:rPr>
+      </w:pPr>
+      <w:r>
+        <w:rPr>
+          <w:rFonts w:ascii="Times New Roman" w:eastAsia="Times New Roman" w:hAnsi="Times New Roman" w:cs="Times New Roman"/>
+          <w:sz w:val="28"/>
+          <w:szCs w:val="28"/>
+          <w:lang w:eastAsia="ru-RU"/>
+        </w:rPr>
+        <w:t>Добавление контакта.</w:t>
       </w:r>
     </w:p>
     <w:p>
@@ -2965,7 +2775,7 @@
           <w:szCs w:val="28"/>
           <w:lang w:eastAsia="ru-RU"/>
         </w:rPr>
-        <w:t>Список пользователей</w:t>
+        <w:t>Чат пользователей или сообщение об отказе</w:t>
       </w:r>
       <w:r>
         <w:rPr>
@@ -2999,10 +2809,10 @@
           <w:lang w:eastAsia="ru-RU"/>
         </w:rPr>
         <w:drawing>
-          <wp:inline distT="0" distB="0" distL="0" distR="0" wp14:anchorId="2B97C22B" wp14:editId="15721F76">
-            <wp:extent cx="5939790" cy="3126105"/>
-            <wp:effectExtent l="0" t="0" r="3810" b="0"/>
-            <wp:docPr id="6" name="Picture 6"/>
+          <wp:inline distT="0" distB="0" distL="0" distR="0" wp14:anchorId="42E09313" wp14:editId="6E6C20EB">
+            <wp:extent cx="5939790" cy="2073910"/>
+            <wp:effectExtent l="0" t="0" r="3810" b="2540"/>
+            <wp:docPr id="5" name="Picture 5"/>
             <wp:cNvGraphicFramePr>
               <a:graphicFrameLocks xmlns:a="http://schemas.openxmlformats.org/drawingml/2006/main" noChangeAspect="1"/>
             </wp:cNvGraphicFramePr>
@@ -3022,7 +2832,7 @@
                   <pic:spPr>
                     <a:xfrm>
                       <a:off x="0" y="0"/>
-                      <a:ext cx="5939790" cy="3126105"/>
+                      <a:ext cx="5939790" cy="2073910"/>
                     </a:xfrm>
                     <a:prstGeom prst="rect">
                       <a:avLst/>
@@ -3101,16 +2911,46 @@
           <w:szCs w:val="28"/>
           <w:lang w:eastAsia="ru-RU"/>
         </w:rPr>
-        <w:t xml:space="preserve">поиск </w:t>
-      </w:r>
-      <w:r>
-        <w:rPr>
-          <w:rFonts w:ascii="Times New Roman" w:eastAsia="Times New Roman" w:hAnsi="Times New Roman" w:cs="Times New Roman"/>
-          <w:sz w:val="28"/>
-          <w:szCs w:val="28"/>
-          <w:lang w:eastAsia="ru-RU"/>
-        </w:rPr>
-        <w:t>требуемого пользователя</w:t>
+        <w:t>добавление контакта</w:t>
+      </w:r>
+    </w:p>
+    <w:p>
+      <w:pPr>
+        <w:pStyle w:val="ListParagraph"/>
+        <w:numPr>
+          <w:ilvl w:val="2"/>
+          <w:numId w:val="4"/>
+        </w:numPr>
+        <w:tabs>
+          <w:tab w:val="left" w:pos="993"/>
+        </w:tabs>
+        <w:spacing w:after="0" w:line="240" w:lineRule="auto"/>
+        <w:ind w:left="0" w:firstLine="709"/>
+        <w:jc w:val="both"/>
+        <w:rPr>
+          <w:rFonts w:ascii="Times New Roman" w:eastAsia="Times New Roman" w:hAnsi="Times New Roman" w:cs="Times New Roman"/>
+          <w:sz w:val="28"/>
+          <w:szCs w:val="28"/>
+          <w:lang w:eastAsia="ru-RU"/>
+        </w:rPr>
+      </w:pPr>
+      <w:r>
+        <w:rPr>
+          <w:rFonts w:ascii="Times New Roman" w:eastAsia="Times New Roman" w:hAnsi="Times New Roman" w:cs="Times New Roman"/>
+          <w:sz w:val="28"/>
+          <w:szCs w:val="28"/>
+          <w:lang w:eastAsia="ru-RU"/>
+        </w:rPr>
+        <w:t>Отправка сообщений</w:t>
+      </w:r>
+      <w:r>
+        <w:rPr>
+          <w:rFonts w:ascii="Times New Roman" w:eastAsia="Times New Roman" w:hAnsi="Times New Roman" w:cs="Times New Roman"/>
+          <w:sz w:val="28"/>
+          <w:szCs w:val="28"/>
+          <w:lang w:eastAsia="ru-RU"/>
+        </w:rPr>
+        <w:t>:</w:t>
       </w:r>
     </w:p>
     <w:p>
@@ -3150,7 +2990,7 @@
           <w:szCs w:val="28"/>
           <w:lang w:eastAsia="ru-RU"/>
         </w:rPr>
-        <w:t>2</w:t>
+        <w:t>3</w:t>
       </w:r>
       <w:r>
         <w:rPr>
@@ -3161,7 +3001,7 @@
           <w:szCs w:val="28"/>
           <w:lang w:eastAsia="ru-RU"/>
         </w:rPr>
-        <w:t>.</w:t>
+        <w:t xml:space="preserve">.1 </w:t>
       </w:r>
       <w:r>
         <w:rPr>
@@ -3172,7 +3012,7 @@
           <w:szCs w:val="28"/>
           <w:lang w:eastAsia="ru-RU"/>
         </w:rPr>
-        <w:t>2</w:t>
+        <w:t xml:space="preserve">Отправка сообщения </w:t>
       </w:r>
       <w:r>
         <w:rPr>
@@ -3183,7 +3023,7 @@
           <w:szCs w:val="28"/>
           <w:lang w:eastAsia="ru-RU"/>
         </w:rPr>
-        <w:t xml:space="preserve"> </w:t>
+        <w:t xml:space="preserve">(рис </w:t>
       </w:r>
       <w:r>
         <w:rPr>
@@ -3194,7 +3034,7 @@
           <w:szCs w:val="28"/>
           <w:lang w:eastAsia="ru-RU"/>
         </w:rPr>
-        <w:t xml:space="preserve">Создание контакта </w:t>
+        <w:t>3</w:t>
       </w:r>
       <w:r>
         <w:rPr>
@@ -3205,7 +3045,7 @@
           <w:szCs w:val="28"/>
           <w:lang w:eastAsia="ru-RU"/>
         </w:rPr>
-        <w:t>(</w:t>
+        <w:t>.1)</w:t>
       </w:r>
       <w:r>
         <w:rPr>
@@ -3216,51 +3056,7 @@
           <w:szCs w:val="28"/>
           <w:lang w:eastAsia="ru-RU"/>
         </w:rPr>
-        <w:t xml:space="preserve">рис </w:t>
-      </w:r>
-      <w:r>
-        <w:rPr>
-          <w:rFonts w:ascii="Times New Roman" w:eastAsia="Times New Roman" w:hAnsi="Times New Roman" w:cs="Times New Roman"/>
-          <w:b/>
-          <w:bCs/>
-          <w:sz w:val="28"/>
-          <w:szCs w:val="28"/>
-          <w:lang w:eastAsia="ru-RU"/>
-        </w:rPr>
-        <w:t>2</w:t>
-      </w:r>
-      <w:r>
-        <w:rPr>
-          <w:rFonts w:ascii="Times New Roman" w:eastAsia="Times New Roman" w:hAnsi="Times New Roman" w:cs="Times New Roman"/>
-          <w:b/>
-          <w:bCs/>
-          <w:sz w:val="28"/>
-          <w:szCs w:val="28"/>
-          <w:lang w:eastAsia="ru-RU"/>
-        </w:rPr>
-        <w:t>.</w:t>
-      </w:r>
-      <w:r>
-        <w:rPr>
-          <w:rFonts w:ascii="Times New Roman" w:eastAsia="Times New Roman" w:hAnsi="Times New Roman" w:cs="Times New Roman"/>
-          <w:b/>
-          <w:bCs/>
-          <w:sz w:val="28"/>
-          <w:szCs w:val="28"/>
-          <w:lang w:eastAsia="ru-RU"/>
-        </w:rPr>
-        <w:t>2</w:t>
-      </w:r>
-      <w:r>
-        <w:rPr>
-          <w:rFonts w:ascii="Times New Roman" w:eastAsia="Times New Roman" w:hAnsi="Times New Roman" w:cs="Times New Roman"/>
-          <w:b/>
-          <w:bCs/>
-          <w:sz w:val="28"/>
-          <w:szCs w:val="28"/>
-          <w:lang w:eastAsia="ru-RU"/>
-        </w:rPr>
-        <w:t>):</w:t>
+        <w:t>:</w:t>
       </w:r>
     </w:p>
     <w:p>
@@ -3287,7 +3083,6 @@
           <w:szCs w:val="28"/>
           <w:lang w:eastAsia="ru-RU"/>
         </w:rPr>
-        <w:lastRenderedPageBreak/>
         <w:t>Входные данные:</w:t>
       </w:r>
       <w:r>
@@ -3301,13 +3096,21 @@
       </w:r>
       <w:r>
         <w:rPr>
-          <w:rFonts w:ascii="Times New Roman" w:hAnsi="Times New Roman" w:cs="Times New Roman"/>
-          <w:color w:val="000000"/>
-          <w:sz w:val="28"/>
-          <w:szCs w:val="28"/>
-          <w:shd w:val="clear" w:color="auto" w:fill="FBFBFB"/>
-        </w:rPr>
-        <w:t>Список пользователей</w:t>
+          <w:rFonts w:ascii="Times New Roman" w:eastAsia="Times New Roman" w:hAnsi="Times New Roman" w:cs="Times New Roman"/>
+          <w:sz w:val="28"/>
+          <w:szCs w:val="28"/>
+          <w:lang w:eastAsia="ru-RU"/>
+        </w:rPr>
+        <w:t>Чат пользователе</w:t>
+      </w:r>
+      <w:r>
+        <w:rPr>
+          <w:rFonts w:ascii="Times New Roman" w:eastAsia="Times New Roman" w:hAnsi="Times New Roman" w:cs="Times New Roman"/>
+          <w:sz w:val="28"/>
+          <w:szCs w:val="28"/>
+          <w:lang w:eastAsia="ru-RU"/>
+        </w:rPr>
+        <w:t>й</w:t>
       </w:r>
       <w:r>
         <w:rPr>
@@ -3353,7 +3156,7 @@
         <w:pStyle w:val="ListParagraph"/>
         <w:numPr>
           <w:ilvl w:val="0"/>
-          <w:numId w:val="19"/>
+          <w:numId w:val="13"/>
         </w:numPr>
         <w:tabs>
           <w:tab w:val="clear" w:pos="720"/>
@@ -3376,7 +3179,7 @@
           <w:szCs w:val="28"/>
           <w:lang w:eastAsia="ru-RU"/>
         </w:rPr>
-        <w:t>Выбор требуемого пользователя</w:t>
+        <w:t>Открытие чата</w:t>
       </w:r>
       <w:r>
         <w:rPr>
@@ -3403,7 +3206,7 @@
         <w:pStyle w:val="ListParagraph"/>
         <w:numPr>
           <w:ilvl w:val="0"/>
-          <w:numId w:val="19"/>
+          <w:numId w:val="13"/>
         </w:numPr>
         <w:tabs>
           <w:tab w:val="clear" w:pos="720"/>
@@ -3426,7 +3229,7 @@
           <w:szCs w:val="28"/>
           <w:lang w:eastAsia="ru-RU"/>
         </w:rPr>
-        <w:t>Проверка черного списка</w:t>
+        <w:t>Ввод текста сообщения</w:t>
       </w:r>
       <w:r>
         <w:rPr>
@@ -3453,7 +3256,7 @@
         <w:pStyle w:val="ListParagraph"/>
         <w:numPr>
           <w:ilvl w:val="0"/>
-          <w:numId w:val="19"/>
+          <w:numId w:val="13"/>
         </w:numPr>
         <w:tabs>
           <w:tab w:val="clear" w:pos="720"/>
@@ -3476,7 +3279,7 @@
           <w:szCs w:val="28"/>
           <w:lang w:eastAsia="ru-RU"/>
         </w:rPr>
-        <w:t>Добавление контакта в БД</w:t>
+        <w:t>Добавление вложений к сообщению</w:t>
       </w:r>
       <w:r>
         <w:rPr>
@@ -3493,7 +3296,7 @@
         <w:pStyle w:val="ListParagraph"/>
         <w:numPr>
           <w:ilvl w:val="0"/>
-          <w:numId w:val="19"/>
+          <w:numId w:val="13"/>
         </w:numPr>
         <w:tabs>
           <w:tab w:val="clear" w:pos="720"/>
@@ -3516,7 +3319,7 @@
           <w:szCs w:val="28"/>
           <w:lang w:eastAsia="ru-RU"/>
         </w:rPr>
-        <w:t>Создание чата с пользователем</w:t>
+        <w:t>Отправка сообщения на сервер</w:t>
       </w:r>
       <w:r>
         <w:rPr>
@@ -3526,6 +3329,193 @@
           <w:lang w:eastAsia="ru-RU"/>
         </w:rPr>
         <w:t>.</w:t>
+      </w:r>
+    </w:p>
+    <w:p>
+      <w:pPr>
+        <w:pStyle w:val="ListParagraph"/>
+        <w:numPr>
+          <w:ilvl w:val="0"/>
+          <w:numId w:val="13"/>
+        </w:numPr>
+        <w:tabs>
+          <w:tab w:val="clear" w:pos="720"/>
+          <w:tab w:val="num" w:pos="993"/>
+        </w:tabs>
+        <w:spacing w:after="0" w:line="240" w:lineRule="auto"/>
+        <w:ind w:left="0" w:firstLine="709"/>
+        <w:jc w:val="both"/>
+        <w:rPr>
+          <w:rFonts w:ascii="Times New Roman" w:eastAsia="Times New Roman" w:hAnsi="Times New Roman" w:cs="Times New Roman"/>
+          <w:sz w:val="28"/>
+          <w:szCs w:val="28"/>
+          <w:lang w:eastAsia="ru-RU"/>
+        </w:rPr>
+      </w:pPr>
+      <w:r>
+        <w:rPr>
+          <w:rFonts w:ascii="Times New Roman" w:eastAsia="Times New Roman" w:hAnsi="Times New Roman" w:cs="Times New Roman"/>
+          <w:sz w:val="28"/>
+          <w:szCs w:val="28"/>
+          <w:lang w:eastAsia="ru-RU"/>
+        </w:rPr>
+        <w:lastRenderedPageBreak/>
+        <w:t>Получение сообщения на сервер.</w:t>
+      </w:r>
+    </w:p>
+    <w:p>
+      <w:pPr>
+        <w:pStyle w:val="ListParagraph"/>
+        <w:numPr>
+          <w:ilvl w:val="0"/>
+          <w:numId w:val="13"/>
+        </w:numPr>
+        <w:tabs>
+          <w:tab w:val="clear" w:pos="720"/>
+          <w:tab w:val="num" w:pos="993"/>
+        </w:tabs>
+        <w:spacing w:after="0" w:line="240" w:lineRule="auto"/>
+        <w:ind w:left="0" w:firstLine="709"/>
+        <w:jc w:val="both"/>
+        <w:rPr>
+          <w:rFonts w:ascii="Times New Roman" w:eastAsia="Times New Roman" w:hAnsi="Times New Roman" w:cs="Times New Roman"/>
+          <w:sz w:val="28"/>
+          <w:szCs w:val="28"/>
+          <w:lang w:eastAsia="ru-RU"/>
+        </w:rPr>
+      </w:pPr>
+      <w:r>
+        <w:rPr>
+          <w:rFonts w:ascii="Times New Roman" w:eastAsia="Times New Roman" w:hAnsi="Times New Roman" w:cs="Times New Roman"/>
+          <w:sz w:val="28"/>
+          <w:szCs w:val="28"/>
+          <w:lang w:eastAsia="ru-RU"/>
+        </w:rPr>
+        <w:t>Проверка сообщения на соблюдение правил платформы.</w:t>
+      </w:r>
+    </w:p>
+    <w:p>
+      <w:pPr>
+        <w:pStyle w:val="ListParagraph"/>
+        <w:numPr>
+          <w:ilvl w:val="0"/>
+          <w:numId w:val="13"/>
+        </w:numPr>
+        <w:tabs>
+          <w:tab w:val="clear" w:pos="720"/>
+          <w:tab w:val="num" w:pos="993"/>
+        </w:tabs>
+        <w:spacing w:after="0" w:line="240" w:lineRule="auto"/>
+        <w:ind w:left="0" w:firstLine="709"/>
+        <w:jc w:val="both"/>
+        <w:rPr>
+          <w:rFonts w:ascii="Times New Roman" w:eastAsia="Times New Roman" w:hAnsi="Times New Roman" w:cs="Times New Roman"/>
+          <w:sz w:val="28"/>
+          <w:szCs w:val="28"/>
+          <w:lang w:eastAsia="ru-RU"/>
+        </w:rPr>
+      </w:pPr>
+      <w:r>
+        <w:rPr>
+          <w:rFonts w:ascii="Times New Roman" w:eastAsia="Times New Roman" w:hAnsi="Times New Roman" w:cs="Times New Roman"/>
+          <w:sz w:val="28"/>
+          <w:szCs w:val="28"/>
+          <w:lang w:eastAsia="ru-RU"/>
+        </w:rPr>
+        <w:t>Отказ в отправке сообщения (в случае, если сообщение нарушает правила).</w:t>
+      </w:r>
+    </w:p>
+    <w:p>
+      <w:pPr>
+        <w:pStyle w:val="ListParagraph"/>
+        <w:numPr>
+          <w:ilvl w:val="0"/>
+          <w:numId w:val="13"/>
+        </w:numPr>
+        <w:tabs>
+          <w:tab w:val="clear" w:pos="720"/>
+          <w:tab w:val="num" w:pos="993"/>
+        </w:tabs>
+        <w:spacing w:after="0" w:line="240" w:lineRule="auto"/>
+        <w:ind w:left="0" w:firstLine="709"/>
+        <w:jc w:val="both"/>
+        <w:rPr>
+          <w:rFonts w:ascii="Times New Roman" w:eastAsia="Times New Roman" w:hAnsi="Times New Roman" w:cs="Times New Roman"/>
+          <w:sz w:val="28"/>
+          <w:szCs w:val="28"/>
+          <w:lang w:eastAsia="ru-RU"/>
+        </w:rPr>
+      </w:pPr>
+      <w:r>
+        <w:rPr>
+          <w:rFonts w:ascii="Times New Roman" w:eastAsia="Times New Roman" w:hAnsi="Times New Roman" w:cs="Times New Roman"/>
+          <w:sz w:val="28"/>
+          <w:szCs w:val="28"/>
+          <w:lang w:eastAsia="ru-RU"/>
+        </w:rPr>
+        <w:t>Загрузка вложений и текста сообщения на облачное хранилище.</w:t>
+      </w:r>
+    </w:p>
+    <w:p>
+      <w:pPr>
+        <w:pStyle w:val="ListParagraph"/>
+        <w:numPr>
+          <w:ilvl w:val="0"/>
+          <w:numId w:val="13"/>
+        </w:numPr>
+        <w:tabs>
+          <w:tab w:val="clear" w:pos="720"/>
+          <w:tab w:val="num" w:pos="993"/>
+        </w:tabs>
+        <w:spacing w:after="0" w:line="240" w:lineRule="auto"/>
+        <w:ind w:left="0" w:firstLine="709"/>
+        <w:jc w:val="both"/>
+        <w:rPr>
+          <w:rFonts w:ascii="Times New Roman" w:eastAsia="Times New Roman" w:hAnsi="Times New Roman" w:cs="Times New Roman"/>
+          <w:sz w:val="28"/>
+          <w:szCs w:val="28"/>
+          <w:lang w:eastAsia="ru-RU"/>
+        </w:rPr>
+      </w:pPr>
+      <w:r>
+        <w:rPr>
+          <w:rFonts w:ascii="Times New Roman" w:eastAsia="Times New Roman" w:hAnsi="Times New Roman" w:cs="Times New Roman"/>
+          <w:sz w:val="28"/>
+          <w:szCs w:val="28"/>
+          <w:lang w:eastAsia="ru-RU"/>
+        </w:rPr>
+        <w:t>Отправка уведомления о новом сообщении получателю.</w:t>
+      </w:r>
+    </w:p>
+    <w:p>
+      <w:pPr>
+        <w:pStyle w:val="ListParagraph"/>
+        <w:numPr>
+          <w:ilvl w:val="0"/>
+          <w:numId w:val="13"/>
+        </w:numPr>
+        <w:tabs>
+          <w:tab w:val="clear" w:pos="720"/>
+          <w:tab w:val="num" w:pos="993"/>
+        </w:tabs>
+        <w:spacing w:after="0" w:line="240" w:lineRule="auto"/>
+        <w:ind w:left="0" w:firstLine="709"/>
+        <w:jc w:val="both"/>
+        <w:rPr>
+          <w:rFonts w:ascii="Times New Roman" w:eastAsia="Times New Roman" w:hAnsi="Times New Roman" w:cs="Times New Roman"/>
+          <w:sz w:val="28"/>
+          <w:szCs w:val="28"/>
+          <w:lang w:eastAsia="ru-RU"/>
+        </w:rPr>
+      </w:pPr>
+      <w:r>
+        <w:rPr>
+          <w:rFonts w:ascii="Times New Roman" w:eastAsia="Times New Roman" w:hAnsi="Times New Roman" w:cs="Times New Roman"/>
+          <w:sz w:val="28"/>
+          <w:szCs w:val="28"/>
+          <w:lang w:eastAsia="ru-RU"/>
+        </w:rPr>
+        <w:t>Отправка сообщения.</w:t>
       </w:r>
     </w:p>
     <w:p>
@@ -3570,7 +3560,16 @@
           <w:szCs w:val="28"/>
           <w:lang w:eastAsia="ru-RU"/>
         </w:rPr>
-        <w:t>Чат с пользователем</w:t>
+        <w:t>Сообщение пользователя</w:t>
+      </w:r>
+      <w:r>
+        <w:rPr>
+          <w:rFonts w:ascii="Times New Roman" w:eastAsia="Times New Roman" w:hAnsi="Times New Roman" w:cs="Times New Roman"/>
+          <w:sz w:val="28"/>
+          <w:szCs w:val="28"/>
+          <w:lang w:eastAsia="ru-RU"/>
+        </w:rPr>
+        <w:t xml:space="preserve"> или сообщение об отказе</w:t>
       </w:r>
       <w:r>
         <w:rPr>
@@ -3604,10 +3603,10 @@
           <w:lang w:eastAsia="ru-RU"/>
         </w:rPr>
         <w:drawing>
-          <wp:inline distT="0" distB="0" distL="0" distR="0" wp14:anchorId="2A8ABF7B" wp14:editId="6A48F82F">
-            <wp:extent cx="5939790" cy="2834640"/>
-            <wp:effectExtent l="0" t="0" r="3810" b="3810"/>
-            <wp:docPr id="9" name="Picture 9"/>
+          <wp:inline distT="0" distB="0" distL="0" distR="0" wp14:anchorId="3AB10945" wp14:editId="0957DAF1">
+            <wp:extent cx="5939790" cy="1420495"/>
+            <wp:effectExtent l="0" t="0" r="3810" b="8255"/>
+            <wp:docPr id="8" name="Picture 8"/>
             <wp:cNvGraphicFramePr>
               <a:graphicFrameLocks xmlns:a="http://schemas.openxmlformats.org/drawingml/2006/main" noChangeAspect="1"/>
             </wp:cNvGraphicFramePr>
@@ -3627,7 +3626,7 @@
                   <pic:spPr>
                     <a:xfrm>
                       <a:off x="0" y="0"/>
-                      <a:ext cx="5939790" cy="2834640"/>
+                      <a:ext cx="5939790" cy="1420495"/>
                     </a:xfrm>
                     <a:prstGeom prst="rect">
                       <a:avLst/>
@@ -3670,128 +3669,29 @@
           <w:szCs w:val="28"/>
           <w:lang w:eastAsia="ru-RU"/>
         </w:rPr>
-        <w:t>2</w:t>
-      </w:r>
-      <w:r>
-        <w:rPr>
-          <w:rFonts w:ascii="Times New Roman" w:eastAsia="Times New Roman" w:hAnsi="Times New Roman" w:cs="Times New Roman"/>
-          <w:sz w:val="28"/>
-          <w:szCs w:val="28"/>
-          <w:lang w:eastAsia="ru-RU"/>
-        </w:rPr>
-        <w:t xml:space="preserve">.2 – Процесс </w:t>
-      </w:r>
-      <w:r>
-        <w:rPr>
-          <w:rFonts w:ascii="Times New Roman" w:eastAsia="Times New Roman" w:hAnsi="Times New Roman" w:cs="Times New Roman"/>
-          <w:sz w:val="28"/>
-          <w:szCs w:val="28"/>
-          <w:lang w:eastAsia="ru-RU"/>
-        </w:rPr>
-        <w:t>2</w:t>
-      </w:r>
-      <w:r>
-        <w:rPr>
-          <w:rFonts w:ascii="Times New Roman" w:eastAsia="Times New Roman" w:hAnsi="Times New Roman" w:cs="Times New Roman"/>
-          <w:sz w:val="28"/>
-          <w:szCs w:val="28"/>
-          <w:lang w:eastAsia="ru-RU"/>
-        </w:rPr>
-        <w:t xml:space="preserve">.2 </w:t>
-      </w:r>
-      <w:r>
-        <w:rPr>
-          <w:rFonts w:ascii="Times New Roman" w:eastAsia="Times New Roman" w:hAnsi="Times New Roman" w:cs="Times New Roman"/>
-          <w:sz w:val="28"/>
-          <w:szCs w:val="28"/>
-          <w:lang w:eastAsia="ru-RU"/>
-        </w:rPr>
-        <w:t>создание контакта</w:t>
-      </w:r>
-    </w:p>
-    <w:p>
-      <w:pPr>
-        <w:pStyle w:val="ListParagraph"/>
-        <w:numPr>
-          <w:ilvl w:val="2"/>
-          <w:numId w:val="4"/>
-        </w:numPr>
-        <w:tabs>
-          <w:tab w:val="left" w:pos="993"/>
-        </w:tabs>
-        <w:spacing w:after="0" w:line="240" w:lineRule="auto"/>
-        <w:ind w:left="0" w:firstLine="709"/>
-        <w:jc w:val="both"/>
-        <w:rPr>
-          <w:rFonts w:ascii="Times New Roman" w:eastAsia="Times New Roman" w:hAnsi="Times New Roman" w:cs="Times New Roman"/>
-          <w:sz w:val="28"/>
-          <w:szCs w:val="28"/>
-          <w:lang w:eastAsia="ru-RU"/>
-        </w:rPr>
-      </w:pPr>
-      <w:r>
-        <w:rPr>
-          <w:rFonts w:ascii="Times New Roman" w:eastAsia="Times New Roman" w:hAnsi="Times New Roman" w:cs="Times New Roman"/>
-          <w:sz w:val="28"/>
-          <w:szCs w:val="28"/>
-          <w:lang w:eastAsia="ru-RU"/>
-        </w:rPr>
-        <w:t>Отправка сообщений</w:t>
-      </w:r>
-      <w:r>
-        <w:rPr>
-          <w:rFonts w:ascii="Times New Roman" w:eastAsia="Times New Roman" w:hAnsi="Times New Roman" w:cs="Times New Roman"/>
-          <w:sz w:val="28"/>
-          <w:szCs w:val="28"/>
-          <w:lang w:eastAsia="ru-RU"/>
-        </w:rPr>
-        <w:t>:</w:t>
-      </w:r>
-    </w:p>
-    <w:p>
-      <w:pPr>
-        <w:pStyle w:val="ListParagraph"/>
-        <w:tabs>
-          <w:tab w:val="num" w:pos="993"/>
-        </w:tabs>
-        <w:spacing w:after="0" w:line="240" w:lineRule="auto"/>
-        <w:jc w:val="both"/>
-        <w:rPr>
-          <w:rFonts w:ascii="Times New Roman" w:eastAsia="Times New Roman" w:hAnsi="Times New Roman" w:cs="Times New Roman"/>
-          <w:b/>
-          <w:bCs/>
-          <w:sz w:val="28"/>
-          <w:szCs w:val="28"/>
-          <w:lang w:eastAsia="ru-RU"/>
-        </w:rPr>
-      </w:pPr>
-      <w:r>
-        <w:rPr>
-          <w:rFonts w:ascii="Times New Roman" w:eastAsia="Times New Roman" w:hAnsi="Times New Roman" w:cs="Times New Roman"/>
-          <w:b/>
-          <w:bCs/>
-          <w:sz w:val="28"/>
-          <w:szCs w:val="28"/>
-          <w:lang w:eastAsia="ru-RU"/>
-        </w:rPr>
-        <w:t xml:space="preserve">Процесс </w:t>
-      </w:r>
-      <w:r>
-        <w:rPr>
-          <w:rFonts w:ascii="Times New Roman" w:eastAsia="Times New Roman" w:hAnsi="Times New Roman" w:cs="Times New Roman"/>
-          <w:b/>
-          <w:bCs/>
-          <w:sz w:val="28"/>
-          <w:szCs w:val="28"/>
-          <w:lang w:eastAsia="ru-RU"/>
-        </w:rPr>
         <w:t>3</w:t>
       </w:r>
       <w:r>
         <w:rPr>
           <w:rFonts w:ascii="Times New Roman" w:eastAsia="Times New Roman" w:hAnsi="Times New Roman" w:cs="Times New Roman"/>
-          <w:b/>
-          <w:bCs/>
+          <w:sz w:val="28"/>
+          <w:szCs w:val="28"/>
+          <w:lang w:eastAsia="ru-RU"/>
+        </w:rPr>
+        <w:t xml:space="preserve">.1 – Процесс </w:t>
+      </w:r>
+      <w:r>
+        <w:rPr>
+          <w:rFonts w:ascii="Times New Roman" w:eastAsia="Times New Roman" w:hAnsi="Times New Roman" w:cs="Times New Roman"/>
+          <w:sz w:val="28"/>
+          <w:szCs w:val="28"/>
+          <w:lang w:eastAsia="ru-RU"/>
+        </w:rPr>
+        <w:t>3</w:t>
+      </w:r>
+      <w:r>
+        <w:rPr>
+          <w:rFonts w:ascii="Times New Roman" w:eastAsia="Times New Roman" w:hAnsi="Times New Roman" w:cs="Times New Roman"/>
           <w:sz w:val="28"/>
           <w:szCs w:val="28"/>
           <w:lang w:eastAsia="ru-RU"/>
@@ -3801,1284 +3701,11 @@
       <w:r>
         <w:rPr>
           <w:rFonts w:ascii="Times New Roman" w:eastAsia="Times New Roman" w:hAnsi="Times New Roman" w:cs="Times New Roman"/>
-          <w:b/>
-          <w:bCs/>
-          <w:sz w:val="28"/>
-          <w:szCs w:val="28"/>
-          <w:lang w:eastAsia="ru-RU"/>
-        </w:rPr>
-        <w:t>Создание сообщения</w:t>
-      </w:r>
-      <w:r>
-        <w:rPr>
-          <w:rFonts w:ascii="Times New Roman" w:eastAsia="Times New Roman" w:hAnsi="Times New Roman" w:cs="Times New Roman"/>
-          <w:b/>
-          <w:bCs/>
-          <w:sz w:val="28"/>
-          <w:szCs w:val="28"/>
-          <w:lang w:eastAsia="ru-RU"/>
-        </w:rPr>
-        <w:t xml:space="preserve"> (рис </w:t>
-      </w:r>
-      <w:r>
-        <w:rPr>
-          <w:rFonts w:ascii="Times New Roman" w:eastAsia="Times New Roman" w:hAnsi="Times New Roman" w:cs="Times New Roman"/>
-          <w:b/>
-          <w:bCs/>
-          <w:sz w:val="28"/>
-          <w:szCs w:val="28"/>
-          <w:lang w:eastAsia="ru-RU"/>
-        </w:rPr>
-        <w:t>3</w:t>
-      </w:r>
-      <w:r>
-        <w:rPr>
-          <w:rFonts w:ascii="Times New Roman" w:eastAsia="Times New Roman" w:hAnsi="Times New Roman" w:cs="Times New Roman"/>
-          <w:b/>
-          <w:bCs/>
-          <w:sz w:val="28"/>
-          <w:szCs w:val="28"/>
-          <w:lang w:eastAsia="ru-RU"/>
-        </w:rPr>
-        <w:t>.1)</w:t>
-      </w:r>
-      <w:r>
-        <w:rPr>
-          <w:rFonts w:ascii="Times New Roman" w:eastAsia="Times New Roman" w:hAnsi="Times New Roman" w:cs="Times New Roman"/>
-          <w:b/>
-          <w:bCs/>
-          <w:sz w:val="28"/>
-          <w:szCs w:val="28"/>
-          <w:lang w:eastAsia="ru-RU"/>
-        </w:rPr>
-        <w:t>:</w:t>
-      </w:r>
-    </w:p>
-    <w:p>
-      <w:pPr>
-        <w:tabs>
-          <w:tab w:val="left" w:pos="993"/>
-        </w:tabs>
-        <w:spacing w:after="0" w:line="240" w:lineRule="auto"/>
-        <w:ind w:firstLine="709"/>
-        <w:jc w:val="both"/>
-        <w:rPr>
-          <w:rFonts w:ascii="Times New Roman" w:eastAsia="Times New Roman" w:hAnsi="Times New Roman" w:cs="Times New Roman"/>
-          <w:sz w:val="28"/>
-          <w:szCs w:val="28"/>
-          <w:lang w:eastAsia="ru-RU"/>
-        </w:rPr>
-      </w:pPr>
-      <w:r>
-        <w:rPr>
-          <w:rFonts w:ascii="Times New Roman" w:eastAsia="Times New Roman" w:hAnsi="Times New Roman" w:cs="Times New Roman"/>
-          <w:i/>
-          <w:iCs/>
-          <w:sz w:val="28"/>
-          <w:szCs w:val="28"/>
-          <w:lang w:eastAsia="ru-RU"/>
-        </w:rPr>
-        <w:t>Входные данные:</w:t>
-      </w:r>
-      <w:r>
-        <w:rPr>
-          <w:rFonts w:ascii="Times New Roman" w:eastAsia="Times New Roman" w:hAnsi="Times New Roman" w:cs="Times New Roman"/>
-          <w:sz w:val="28"/>
-          <w:szCs w:val="28"/>
-          <w:lang w:eastAsia="ru-RU"/>
-        </w:rPr>
-        <w:t xml:space="preserve"> </w:t>
-      </w:r>
-      <w:r>
-        <w:rPr>
-          <w:rFonts w:ascii="Times New Roman" w:eastAsia="Times New Roman" w:hAnsi="Times New Roman" w:cs="Times New Roman"/>
-          <w:sz w:val="28"/>
-          <w:szCs w:val="28"/>
-          <w:lang w:eastAsia="ru-RU"/>
-        </w:rPr>
-        <w:t>Чат с пользователем</w:t>
-      </w:r>
-      <w:r>
-        <w:rPr>
-          <w:rFonts w:ascii="Times New Roman" w:eastAsia="Times New Roman" w:hAnsi="Times New Roman" w:cs="Times New Roman"/>
-          <w:sz w:val="28"/>
-          <w:szCs w:val="28"/>
-          <w:lang w:eastAsia="ru-RU"/>
-        </w:rPr>
-        <w:t>.</w:t>
-      </w:r>
-    </w:p>
-    <w:p>
-      <w:pPr>
-        <w:tabs>
-          <w:tab w:val="left" w:pos="993"/>
-        </w:tabs>
-        <w:spacing w:after="0" w:line="240" w:lineRule="auto"/>
-        <w:ind w:firstLine="709"/>
-        <w:jc w:val="both"/>
-        <w:rPr>
-          <w:rFonts w:ascii="Times New Roman" w:eastAsia="Times New Roman" w:hAnsi="Times New Roman" w:cs="Times New Roman"/>
-          <w:i/>
-          <w:iCs/>
-          <w:sz w:val="28"/>
-          <w:szCs w:val="28"/>
-          <w:lang w:eastAsia="ru-RU"/>
-        </w:rPr>
-      </w:pPr>
-      <w:r>
-        <w:rPr>
-          <w:rFonts w:ascii="Times New Roman" w:eastAsia="Times New Roman" w:hAnsi="Times New Roman" w:cs="Times New Roman"/>
-          <w:i/>
-          <w:iCs/>
-          <w:sz w:val="28"/>
-          <w:szCs w:val="28"/>
-          <w:lang w:eastAsia="ru-RU"/>
-        </w:rPr>
-        <w:t>Работы:</w:t>
-      </w:r>
-    </w:p>
-    <w:p>
-      <w:pPr>
-        <w:pStyle w:val="ListParagraph"/>
-        <w:numPr>
-          <w:ilvl w:val="0"/>
-          <w:numId w:val="14"/>
-        </w:numPr>
-        <w:tabs>
-          <w:tab w:val="clear" w:pos="720"/>
-          <w:tab w:val="num" w:pos="993"/>
-        </w:tabs>
-        <w:spacing w:after="0" w:line="240" w:lineRule="auto"/>
-        <w:ind w:left="0" w:firstLine="709"/>
-        <w:jc w:val="both"/>
-        <w:rPr>
-          <w:rFonts w:ascii="Times New Roman" w:eastAsia="Times New Roman" w:hAnsi="Times New Roman" w:cs="Times New Roman"/>
-          <w:sz w:val="28"/>
-          <w:szCs w:val="28"/>
-          <w:lang w:eastAsia="ru-RU"/>
-        </w:rPr>
-      </w:pPr>
-      <w:r>
-        <w:rPr>
-          <w:rFonts w:ascii="Times New Roman" w:eastAsia="Times New Roman" w:hAnsi="Times New Roman" w:cs="Times New Roman"/>
-          <w:sz w:val="28"/>
-          <w:szCs w:val="28"/>
-          <w:lang w:eastAsia="ru-RU"/>
-        </w:rPr>
-        <w:t>Ввод сообщения пользователем</w:t>
-      </w:r>
-      <w:r>
-        <w:rPr>
-          <w:rFonts w:ascii="Times New Roman" w:eastAsia="Times New Roman" w:hAnsi="Times New Roman" w:cs="Times New Roman"/>
-          <w:sz w:val="28"/>
-          <w:szCs w:val="28"/>
-          <w:lang w:eastAsia="ru-RU"/>
-        </w:rPr>
-        <w:t>.</w:t>
-      </w:r>
-      <w:r>
-        <w:rPr>
-          <w:rFonts w:ascii="Times New Roman" w:eastAsia="Times New Roman" w:hAnsi="Times New Roman" w:cs="Times New Roman"/>
-          <w:sz w:val="28"/>
-          <w:szCs w:val="28"/>
-          <w:bdr w:val="single" w:sz="2" w:space="0" w:color="D9D9E3" w:frame="1"/>
-          <w:lang w:eastAsia="ru-RU"/>
-        </w:rPr>
-        <w:t xml:space="preserve"> </w:t>
-      </w:r>
-    </w:p>
-    <w:p>
-      <w:pPr>
-        <w:pStyle w:val="ListParagraph"/>
-        <w:numPr>
-          <w:ilvl w:val="0"/>
-          <w:numId w:val="14"/>
-        </w:numPr>
-        <w:tabs>
-          <w:tab w:val="clear" w:pos="720"/>
-          <w:tab w:val="num" w:pos="993"/>
-        </w:tabs>
-        <w:spacing w:after="0" w:line="240" w:lineRule="auto"/>
-        <w:ind w:left="0" w:firstLine="709"/>
-        <w:jc w:val="both"/>
-        <w:rPr>
-          <w:rFonts w:ascii="Times New Roman" w:eastAsia="Times New Roman" w:hAnsi="Times New Roman" w:cs="Times New Roman"/>
-          <w:sz w:val="28"/>
-          <w:szCs w:val="28"/>
-          <w:lang w:eastAsia="ru-RU"/>
-        </w:rPr>
-      </w:pPr>
-      <w:r>
-        <w:rPr>
-          <w:rFonts w:ascii="Times New Roman" w:eastAsia="Times New Roman" w:hAnsi="Times New Roman" w:cs="Times New Roman"/>
-          <w:sz w:val="28"/>
-          <w:szCs w:val="28"/>
-          <w:lang w:eastAsia="ru-RU"/>
-        </w:rPr>
-        <w:t>Добавление вложений к сообщению</w:t>
-      </w:r>
-      <w:r>
-        <w:rPr>
-          <w:rFonts w:ascii="Times New Roman" w:eastAsia="Times New Roman" w:hAnsi="Times New Roman" w:cs="Times New Roman"/>
-          <w:sz w:val="28"/>
-          <w:szCs w:val="28"/>
-          <w:lang w:eastAsia="ru-RU"/>
-        </w:rPr>
-        <w:t>.</w:t>
-      </w:r>
-      <w:r>
-        <w:rPr>
-          <w:rFonts w:ascii="Times New Roman" w:eastAsia="Times New Roman" w:hAnsi="Times New Roman" w:cs="Times New Roman"/>
-          <w:sz w:val="28"/>
-          <w:szCs w:val="28"/>
-          <w:bdr w:val="single" w:sz="2" w:space="0" w:color="D9D9E3" w:frame="1"/>
-          <w:lang w:eastAsia="ru-RU"/>
-        </w:rPr>
-        <w:t xml:space="preserve"> </w:t>
-      </w:r>
-    </w:p>
-    <w:p>
-      <w:pPr>
-        <w:pStyle w:val="ListParagraph"/>
-        <w:numPr>
-          <w:ilvl w:val="0"/>
-          <w:numId w:val="14"/>
-        </w:numPr>
-        <w:tabs>
-          <w:tab w:val="clear" w:pos="720"/>
-          <w:tab w:val="num" w:pos="993"/>
-        </w:tabs>
-        <w:spacing w:after="0" w:line="240" w:lineRule="auto"/>
-        <w:ind w:left="0" w:firstLine="709"/>
-        <w:jc w:val="both"/>
-        <w:rPr>
-          <w:rFonts w:ascii="Times New Roman" w:eastAsia="Times New Roman" w:hAnsi="Times New Roman" w:cs="Times New Roman"/>
-          <w:sz w:val="28"/>
-          <w:szCs w:val="28"/>
-          <w:lang w:eastAsia="ru-RU"/>
-        </w:rPr>
-      </w:pPr>
-      <w:r>
-        <w:rPr>
-          <w:rFonts w:ascii="Times New Roman" w:eastAsia="Times New Roman" w:hAnsi="Times New Roman" w:cs="Times New Roman"/>
-          <w:sz w:val="28"/>
-          <w:szCs w:val="28"/>
-          <w:lang w:eastAsia="ru-RU"/>
-        </w:rPr>
-        <w:t>Инициация отправки сообщения пользователем</w:t>
-      </w:r>
-      <w:r>
-        <w:rPr>
-          <w:rFonts w:ascii="Times New Roman" w:eastAsia="Times New Roman" w:hAnsi="Times New Roman" w:cs="Times New Roman"/>
-          <w:sz w:val="28"/>
-          <w:szCs w:val="28"/>
-          <w:lang w:eastAsia="ru-RU"/>
-        </w:rPr>
-        <w:t>.</w:t>
-      </w:r>
-    </w:p>
-    <w:p>
-      <w:pPr>
-        <w:pStyle w:val="ListParagraph"/>
-        <w:numPr>
-          <w:ilvl w:val="0"/>
-          <w:numId w:val="14"/>
-        </w:numPr>
-        <w:tabs>
-          <w:tab w:val="clear" w:pos="720"/>
-          <w:tab w:val="num" w:pos="993"/>
-        </w:tabs>
-        <w:spacing w:after="0" w:line="240" w:lineRule="auto"/>
-        <w:ind w:left="0" w:firstLine="709"/>
-        <w:jc w:val="both"/>
-        <w:rPr>
-          <w:rFonts w:ascii="Times New Roman" w:eastAsia="Times New Roman" w:hAnsi="Times New Roman" w:cs="Times New Roman"/>
-          <w:sz w:val="28"/>
-          <w:szCs w:val="28"/>
-          <w:lang w:eastAsia="ru-RU"/>
-        </w:rPr>
-      </w:pPr>
-      <w:r>
-        <w:rPr>
-          <w:rFonts w:ascii="Times New Roman" w:eastAsia="Times New Roman" w:hAnsi="Times New Roman" w:cs="Times New Roman"/>
-          <w:sz w:val="28"/>
-          <w:szCs w:val="28"/>
-          <w:lang w:eastAsia="ru-RU"/>
-        </w:rPr>
-        <w:t>Отправка сообщения на сервер</w:t>
-      </w:r>
-      <w:r>
-        <w:rPr>
-          <w:rFonts w:ascii="Times New Roman" w:eastAsia="Times New Roman" w:hAnsi="Times New Roman" w:cs="Times New Roman"/>
-          <w:sz w:val="28"/>
-          <w:szCs w:val="28"/>
-          <w:lang w:eastAsia="ru-RU"/>
-        </w:rPr>
-        <w:t>.</w:t>
-      </w:r>
-    </w:p>
-    <w:p>
-      <w:pPr>
-        <w:tabs>
-          <w:tab w:val="left" w:pos="993"/>
-        </w:tabs>
-        <w:spacing w:after="0" w:line="240" w:lineRule="auto"/>
-        <w:ind w:firstLine="709"/>
-        <w:jc w:val="both"/>
-        <w:rPr>
-          <w:rFonts w:ascii="Times New Roman" w:eastAsia="Times New Roman" w:hAnsi="Times New Roman" w:cs="Times New Roman"/>
-          <w:sz w:val="28"/>
-          <w:szCs w:val="28"/>
-          <w:lang w:eastAsia="ru-RU"/>
-        </w:rPr>
-      </w:pPr>
-      <w:r>
-        <w:rPr>
-          <w:rFonts w:ascii="Times New Roman" w:eastAsia="Times New Roman" w:hAnsi="Times New Roman" w:cs="Times New Roman"/>
-          <w:i/>
-          <w:iCs/>
-          <w:sz w:val="28"/>
-          <w:szCs w:val="28"/>
-          <w:lang w:eastAsia="ru-RU"/>
-        </w:rPr>
-        <w:t>Выходные данные:</w:t>
-      </w:r>
-      <w:r>
-        <w:rPr>
-          <w:rFonts w:ascii="Times New Roman" w:eastAsia="Times New Roman" w:hAnsi="Times New Roman" w:cs="Times New Roman"/>
-          <w:sz w:val="28"/>
-          <w:szCs w:val="28"/>
-          <w:lang w:eastAsia="ru-RU"/>
-        </w:rPr>
-        <w:t xml:space="preserve"> </w:t>
-      </w:r>
-      <w:r>
-        <w:rPr>
-          <w:rFonts w:ascii="Times New Roman" w:eastAsia="Times New Roman" w:hAnsi="Times New Roman" w:cs="Times New Roman"/>
-          <w:sz w:val="28"/>
-          <w:szCs w:val="28"/>
-          <w:lang w:eastAsia="ru-RU"/>
-        </w:rPr>
-        <w:t>Сообщение пользователя</w:t>
-      </w:r>
-      <w:r>
-        <w:rPr>
-          <w:rFonts w:ascii="Times New Roman" w:eastAsia="Times New Roman" w:hAnsi="Times New Roman" w:cs="Times New Roman"/>
-          <w:sz w:val="28"/>
-          <w:szCs w:val="28"/>
-          <w:lang w:eastAsia="ru-RU"/>
-        </w:rPr>
-        <w:t>.</w:t>
-      </w:r>
-    </w:p>
-    <w:p>
-      <w:pPr>
-        <w:tabs>
-          <w:tab w:val="left" w:pos="993"/>
-        </w:tabs>
-        <w:spacing w:before="280" w:after="280" w:line="240" w:lineRule="auto"/>
-        <w:jc w:val="center"/>
-        <w:rPr>
-          <w:rFonts w:ascii="Times New Roman" w:eastAsia="Times New Roman" w:hAnsi="Times New Roman" w:cs="Times New Roman"/>
-          <w:sz w:val="28"/>
-          <w:szCs w:val="28"/>
-          <w:lang w:eastAsia="ru-RU"/>
-        </w:rPr>
-      </w:pPr>
-      <w:r>
-        <w:rPr>
-          <w:rFonts w:ascii="Times New Roman" w:eastAsia="Times New Roman" w:hAnsi="Times New Roman" w:cs="Times New Roman"/>
-          <w:sz w:val="28"/>
-          <w:szCs w:val="28"/>
-          <w:lang w:eastAsia="ru-RU"/>
-        </w:rPr>
-        <w:lastRenderedPageBreak/>
-        <w:drawing>
-          <wp:inline distT="0" distB="0" distL="0" distR="0" wp14:anchorId="2E712C8F" wp14:editId="02BE9C0B">
-            <wp:extent cx="5939790" cy="3129915"/>
-            <wp:effectExtent l="0" t="0" r="3810" b="0"/>
-            <wp:docPr id="11" name="Picture 11"/>
-            <wp:cNvGraphicFramePr>
-              <a:graphicFrameLocks xmlns:a="http://schemas.openxmlformats.org/drawingml/2006/main" noChangeAspect="1"/>
-            </wp:cNvGraphicFramePr>
-            <a:graphic xmlns:a="http://schemas.openxmlformats.org/drawingml/2006/main">
-              <a:graphicData uri="http://schemas.openxmlformats.org/drawingml/2006/picture">
-                <pic:pic xmlns:pic="http://schemas.openxmlformats.org/drawingml/2006/picture">
-                  <pic:nvPicPr>
-                    <pic:cNvPr id="1" name=""/>
-                    <pic:cNvPicPr/>
-                  </pic:nvPicPr>
-                  <pic:blipFill>
-                    <a:blip r:embed="rId9"/>
-                    <a:stretch>
-                      <a:fillRect/>
-                    </a:stretch>
-                  </pic:blipFill>
-                  <pic:spPr>
-                    <a:xfrm>
-                      <a:off x="0" y="0"/>
-                      <a:ext cx="5939790" cy="3129915"/>
-                    </a:xfrm>
-                    <a:prstGeom prst="rect">
-                      <a:avLst/>
-                    </a:prstGeom>
-                  </pic:spPr>
-                </pic:pic>
-              </a:graphicData>
-            </a:graphic>
-          </wp:inline>
-        </w:drawing>
-      </w:r>
-    </w:p>
-    <w:p>
-      <w:pPr>
-        <w:tabs>
-          <w:tab w:val="left" w:pos="993"/>
-        </w:tabs>
-        <w:spacing w:after="280" w:line="240" w:lineRule="auto"/>
-        <w:jc w:val="center"/>
-        <w:rPr>
-          <w:rFonts w:ascii="Times New Roman" w:eastAsia="Times New Roman" w:hAnsi="Times New Roman" w:cs="Times New Roman"/>
-          <w:sz w:val="28"/>
-          <w:szCs w:val="28"/>
-          <w:lang w:eastAsia="ru-RU"/>
-        </w:rPr>
-      </w:pPr>
-      <w:r>
-        <w:rPr>
-          <w:rFonts w:ascii="Times New Roman" w:eastAsia="Times New Roman" w:hAnsi="Times New Roman" w:cs="Times New Roman"/>
-          <w:sz w:val="28"/>
-          <w:szCs w:val="28"/>
-          <w:lang w:eastAsia="ru-RU"/>
-        </w:rPr>
-        <w:t xml:space="preserve">Рисунок </w:t>
-      </w:r>
-      <w:r>
-        <w:rPr>
-          <w:rFonts w:ascii="Times New Roman" w:eastAsia="Times New Roman" w:hAnsi="Times New Roman" w:cs="Times New Roman"/>
-          <w:sz w:val="28"/>
-          <w:szCs w:val="28"/>
-          <w:lang w:eastAsia="ru-RU"/>
-        </w:rPr>
-        <w:t>3</w:t>
-      </w:r>
-      <w:r>
-        <w:rPr>
-          <w:rFonts w:ascii="Times New Roman" w:eastAsia="Times New Roman" w:hAnsi="Times New Roman" w:cs="Times New Roman"/>
-          <w:sz w:val="28"/>
-          <w:szCs w:val="28"/>
-          <w:lang w:eastAsia="ru-RU"/>
-        </w:rPr>
-        <w:t xml:space="preserve">.1 – Процесс </w:t>
-      </w:r>
-      <w:r>
-        <w:rPr>
-          <w:rFonts w:ascii="Times New Roman" w:eastAsia="Times New Roman" w:hAnsi="Times New Roman" w:cs="Times New Roman"/>
-          <w:sz w:val="28"/>
-          <w:szCs w:val="28"/>
-          <w:lang w:eastAsia="ru-RU"/>
-        </w:rPr>
-        <w:t>3</w:t>
-      </w:r>
-      <w:r>
-        <w:rPr>
-          <w:rFonts w:ascii="Times New Roman" w:eastAsia="Times New Roman" w:hAnsi="Times New Roman" w:cs="Times New Roman"/>
-          <w:sz w:val="28"/>
-          <w:szCs w:val="28"/>
-          <w:lang w:eastAsia="ru-RU"/>
-        </w:rPr>
-        <w:t xml:space="preserve">.1 </w:t>
-      </w:r>
-      <w:r>
-        <w:rPr>
-          <w:rFonts w:ascii="Times New Roman" w:eastAsia="Times New Roman" w:hAnsi="Times New Roman" w:cs="Times New Roman"/>
-          <w:sz w:val="28"/>
-          <w:szCs w:val="28"/>
-          <w:lang w:eastAsia="ru-RU"/>
-        </w:rPr>
-        <w:t>создание сообщения</w:t>
-      </w:r>
-    </w:p>
-    <w:p>
-      <w:pPr>
-        <w:pStyle w:val="ListParagraph"/>
-        <w:tabs>
-          <w:tab w:val="num" w:pos="993"/>
-        </w:tabs>
-        <w:spacing w:after="0" w:line="240" w:lineRule="auto"/>
-        <w:jc w:val="both"/>
-        <w:rPr>
-          <w:rFonts w:ascii="Times New Roman" w:eastAsia="Times New Roman" w:hAnsi="Times New Roman" w:cs="Times New Roman"/>
-          <w:b/>
-          <w:bCs/>
-          <w:sz w:val="28"/>
-          <w:szCs w:val="28"/>
-          <w:lang w:eastAsia="ru-RU"/>
-        </w:rPr>
-      </w:pPr>
-      <w:r>
-        <w:rPr>
-          <w:rFonts w:ascii="Times New Roman" w:eastAsia="Times New Roman" w:hAnsi="Times New Roman" w:cs="Times New Roman"/>
-          <w:b/>
-          <w:bCs/>
-          <w:sz w:val="28"/>
-          <w:szCs w:val="28"/>
-          <w:lang w:eastAsia="ru-RU"/>
-        </w:rPr>
-        <w:t xml:space="preserve">Процесс </w:t>
-      </w:r>
-      <w:r>
-        <w:rPr>
-          <w:rFonts w:ascii="Times New Roman" w:eastAsia="Times New Roman" w:hAnsi="Times New Roman" w:cs="Times New Roman"/>
-          <w:b/>
-          <w:bCs/>
-          <w:sz w:val="28"/>
-          <w:szCs w:val="28"/>
-          <w:lang w:eastAsia="ru-RU"/>
-        </w:rPr>
-        <w:t>3</w:t>
-      </w:r>
-      <w:r>
-        <w:rPr>
-          <w:rFonts w:ascii="Times New Roman" w:eastAsia="Times New Roman" w:hAnsi="Times New Roman" w:cs="Times New Roman"/>
-          <w:b/>
-          <w:bCs/>
-          <w:sz w:val="28"/>
-          <w:szCs w:val="28"/>
-          <w:lang w:eastAsia="ru-RU"/>
-        </w:rPr>
-        <w:t>.2</w:t>
-      </w:r>
-      <w:r>
-        <w:rPr>
-          <w:rFonts w:ascii="Times New Roman" w:eastAsia="Times New Roman" w:hAnsi="Times New Roman" w:cs="Times New Roman"/>
-          <w:sz w:val="28"/>
-          <w:szCs w:val="28"/>
-          <w:lang w:eastAsia="ru-RU"/>
-        </w:rPr>
-        <w:t xml:space="preserve"> </w:t>
-      </w:r>
-      <w:r>
-        <w:rPr>
-          <w:rStyle w:val="Strong"/>
-          <w:rFonts w:ascii="Times New Roman" w:hAnsi="Times New Roman" w:cs="Times New Roman"/>
-          <w:sz w:val="28"/>
-          <w:szCs w:val="28"/>
-        </w:rPr>
-        <w:t>Обработка и отправка сообщения</w:t>
-      </w:r>
-      <w:r>
-        <w:rPr>
-          <w:rFonts w:ascii="Times New Roman" w:eastAsia="Times New Roman" w:hAnsi="Times New Roman" w:cs="Times New Roman"/>
-          <w:b/>
-          <w:bCs/>
-          <w:sz w:val="28"/>
-          <w:szCs w:val="28"/>
-          <w:lang w:eastAsia="ru-RU"/>
-        </w:rPr>
-        <w:t xml:space="preserve"> </w:t>
-      </w:r>
-      <w:r>
-        <w:rPr>
-          <w:rFonts w:ascii="Times New Roman" w:eastAsia="Times New Roman" w:hAnsi="Times New Roman" w:cs="Times New Roman"/>
-          <w:b/>
-          <w:bCs/>
-          <w:sz w:val="28"/>
-          <w:szCs w:val="28"/>
-          <w:lang w:eastAsia="ru-RU"/>
-        </w:rPr>
-        <w:t xml:space="preserve">(рис </w:t>
-      </w:r>
-      <w:r>
-        <w:rPr>
-          <w:rFonts w:ascii="Times New Roman" w:eastAsia="Times New Roman" w:hAnsi="Times New Roman" w:cs="Times New Roman"/>
-          <w:b/>
-          <w:bCs/>
-          <w:sz w:val="28"/>
-          <w:szCs w:val="28"/>
-          <w:lang w:eastAsia="ru-RU"/>
-        </w:rPr>
-        <w:t>3</w:t>
-      </w:r>
-      <w:r>
-        <w:rPr>
-          <w:rFonts w:ascii="Times New Roman" w:eastAsia="Times New Roman" w:hAnsi="Times New Roman" w:cs="Times New Roman"/>
-          <w:b/>
-          <w:bCs/>
-          <w:sz w:val="28"/>
-          <w:szCs w:val="28"/>
-          <w:lang w:eastAsia="ru-RU"/>
-        </w:rPr>
-        <w:t>.</w:t>
-      </w:r>
-      <w:r>
-        <w:rPr>
-          <w:rFonts w:ascii="Times New Roman" w:eastAsia="Times New Roman" w:hAnsi="Times New Roman" w:cs="Times New Roman"/>
-          <w:b/>
-          <w:bCs/>
-          <w:sz w:val="28"/>
-          <w:szCs w:val="28"/>
-          <w:lang w:eastAsia="ru-RU"/>
-        </w:rPr>
-        <w:t>2</w:t>
-      </w:r>
-      <w:r>
-        <w:rPr>
-          <w:rFonts w:ascii="Times New Roman" w:eastAsia="Times New Roman" w:hAnsi="Times New Roman" w:cs="Times New Roman"/>
-          <w:b/>
-          <w:bCs/>
-          <w:sz w:val="28"/>
-          <w:szCs w:val="28"/>
-          <w:lang w:eastAsia="ru-RU"/>
-        </w:rPr>
-        <w:t>):</w:t>
-      </w:r>
-    </w:p>
-    <w:p>
-      <w:pPr>
-        <w:tabs>
-          <w:tab w:val="left" w:pos="993"/>
-        </w:tabs>
-        <w:spacing w:after="0" w:line="240" w:lineRule="auto"/>
-        <w:ind w:firstLine="709"/>
-        <w:jc w:val="both"/>
-        <w:rPr>
-          <w:rFonts w:ascii="Times New Roman" w:eastAsia="Times New Roman" w:hAnsi="Times New Roman" w:cs="Times New Roman"/>
-          <w:sz w:val="28"/>
-          <w:szCs w:val="28"/>
-          <w:lang w:eastAsia="ru-RU"/>
-        </w:rPr>
-      </w:pPr>
-      <w:r>
-        <w:rPr>
-          <w:rFonts w:ascii="Times New Roman" w:eastAsia="Times New Roman" w:hAnsi="Times New Roman" w:cs="Times New Roman"/>
-          <w:i/>
-          <w:iCs/>
-          <w:sz w:val="28"/>
-          <w:szCs w:val="28"/>
-          <w:lang w:eastAsia="ru-RU"/>
-        </w:rPr>
-        <w:t>Входные данные:</w:t>
-      </w:r>
-      <w:r>
-        <w:rPr>
-          <w:rFonts w:ascii="Times New Roman" w:eastAsia="Times New Roman" w:hAnsi="Times New Roman" w:cs="Times New Roman"/>
-          <w:sz w:val="28"/>
-          <w:szCs w:val="28"/>
-          <w:lang w:eastAsia="ru-RU"/>
-        </w:rPr>
-        <w:t xml:space="preserve"> </w:t>
-      </w:r>
-      <w:r>
-        <w:rPr>
-          <w:rFonts w:ascii="Times New Roman" w:eastAsia="Times New Roman" w:hAnsi="Times New Roman" w:cs="Times New Roman"/>
-          <w:sz w:val="28"/>
-          <w:szCs w:val="28"/>
-          <w:lang w:eastAsia="ru-RU"/>
-        </w:rPr>
-        <w:t>Данные о сообщении</w:t>
-      </w:r>
-      <w:r>
-        <w:rPr>
-          <w:rFonts w:ascii="Times New Roman" w:eastAsia="Times New Roman" w:hAnsi="Times New Roman" w:cs="Times New Roman"/>
-          <w:sz w:val="28"/>
-          <w:szCs w:val="28"/>
-          <w:lang w:eastAsia="ru-RU"/>
-        </w:rPr>
-        <w:t>.</w:t>
-      </w:r>
-    </w:p>
-    <w:p>
-      <w:pPr>
-        <w:tabs>
-          <w:tab w:val="left" w:pos="993"/>
-        </w:tabs>
-        <w:spacing w:after="0" w:line="240" w:lineRule="auto"/>
-        <w:ind w:firstLine="709"/>
-        <w:jc w:val="both"/>
-        <w:rPr>
-          <w:rFonts w:ascii="Times New Roman" w:eastAsia="Times New Roman" w:hAnsi="Times New Roman" w:cs="Times New Roman"/>
-          <w:i/>
-          <w:iCs/>
-          <w:sz w:val="28"/>
-          <w:szCs w:val="28"/>
-          <w:lang w:eastAsia="ru-RU"/>
-        </w:rPr>
-      </w:pPr>
-      <w:r>
-        <w:rPr>
-          <w:rFonts w:ascii="Times New Roman" w:eastAsia="Times New Roman" w:hAnsi="Times New Roman" w:cs="Times New Roman"/>
-          <w:i/>
-          <w:iCs/>
-          <w:sz w:val="28"/>
-          <w:szCs w:val="28"/>
-          <w:lang w:eastAsia="ru-RU"/>
-        </w:rPr>
-        <w:t>Работы:</w:t>
-      </w:r>
-    </w:p>
-    <w:p>
-      <w:pPr>
-        <w:pStyle w:val="ListParagraph"/>
-        <w:numPr>
-          <w:ilvl w:val="0"/>
-          <w:numId w:val="13"/>
-        </w:numPr>
-        <w:tabs>
-          <w:tab w:val="clear" w:pos="720"/>
-          <w:tab w:val="num" w:pos="993"/>
-        </w:tabs>
-        <w:spacing w:after="0" w:line="240" w:lineRule="auto"/>
-        <w:ind w:left="0" w:firstLine="709"/>
-        <w:jc w:val="both"/>
-        <w:rPr>
-          <w:rFonts w:ascii="Times New Roman" w:eastAsia="Times New Roman" w:hAnsi="Times New Roman" w:cs="Times New Roman"/>
-          <w:sz w:val="28"/>
-          <w:szCs w:val="28"/>
-          <w:lang w:eastAsia="ru-RU"/>
-        </w:rPr>
-      </w:pPr>
-      <w:r>
-        <w:rPr>
-          <w:rFonts w:ascii="Times New Roman" w:eastAsia="Times New Roman" w:hAnsi="Times New Roman" w:cs="Times New Roman"/>
-          <w:sz w:val="28"/>
-          <w:szCs w:val="28"/>
-          <w:lang w:eastAsia="ru-RU"/>
-        </w:rPr>
-        <w:t>Обработка и скачивание текста и вложений сообщения</w:t>
-      </w:r>
-      <w:r>
-        <w:rPr>
-          <w:rFonts w:ascii="Times New Roman" w:eastAsia="Times New Roman" w:hAnsi="Times New Roman" w:cs="Times New Roman"/>
-          <w:sz w:val="28"/>
-          <w:szCs w:val="28"/>
-          <w:lang w:eastAsia="ru-RU"/>
-        </w:rPr>
-        <w:t>.</w:t>
-      </w:r>
-      <w:r>
-        <w:rPr>
-          <w:rFonts w:ascii="Times New Roman" w:eastAsia="Times New Roman" w:hAnsi="Times New Roman" w:cs="Times New Roman"/>
-          <w:sz w:val="28"/>
-          <w:szCs w:val="28"/>
-          <w:bdr w:val="single" w:sz="2" w:space="0" w:color="D9D9E3" w:frame="1"/>
-          <w:lang w:eastAsia="ru-RU"/>
-        </w:rPr>
-        <w:t xml:space="preserve"> </w:t>
-      </w:r>
-    </w:p>
-    <w:p>
-      <w:pPr>
-        <w:pStyle w:val="ListParagraph"/>
-        <w:numPr>
-          <w:ilvl w:val="0"/>
-          <w:numId w:val="13"/>
-        </w:numPr>
-        <w:tabs>
-          <w:tab w:val="clear" w:pos="720"/>
-          <w:tab w:val="num" w:pos="993"/>
-        </w:tabs>
-        <w:spacing w:after="0" w:line="240" w:lineRule="auto"/>
-        <w:ind w:left="0" w:firstLine="709"/>
-        <w:jc w:val="both"/>
-        <w:rPr>
-          <w:rFonts w:ascii="Times New Roman" w:eastAsia="Times New Roman" w:hAnsi="Times New Roman" w:cs="Times New Roman"/>
-          <w:sz w:val="28"/>
-          <w:szCs w:val="28"/>
-          <w:lang w:eastAsia="ru-RU"/>
-        </w:rPr>
-      </w:pPr>
-      <w:r>
-        <w:rPr>
-          <w:rFonts w:ascii="Times New Roman" w:eastAsia="Times New Roman" w:hAnsi="Times New Roman" w:cs="Times New Roman"/>
-          <w:sz w:val="28"/>
-          <w:szCs w:val="28"/>
-          <w:lang w:eastAsia="ru-RU"/>
-        </w:rPr>
-        <w:t>Проверка сообщения на соблюдение правил платформы</w:t>
-      </w:r>
-      <w:r>
-        <w:rPr>
-          <w:rFonts w:ascii="Times New Roman" w:eastAsia="Times New Roman" w:hAnsi="Times New Roman" w:cs="Times New Roman"/>
-          <w:sz w:val="28"/>
-          <w:szCs w:val="28"/>
-          <w:lang w:eastAsia="ru-RU"/>
-        </w:rPr>
-        <w:t>.</w:t>
-      </w:r>
-      <w:r>
-        <w:rPr>
-          <w:rFonts w:ascii="Times New Roman" w:eastAsia="Times New Roman" w:hAnsi="Times New Roman" w:cs="Times New Roman"/>
-          <w:sz w:val="28"/>
-          <w:szCs w:val="28"/>
-          <w:bdr w:val="single" w:sz="2" w:space="0" w:color="D9D9E3" w:frame="1"/>
-          <w:lang w:eastAsia="ru-RU"/>
-        </w:rPr>
-        <w:t xml:space="preserve"> </w:t>
-      </w:r>
-    </w:p>
-    <w:p>
-      <w:pPr>
-        <w:pStyle w:val="ListParagraph"/>
-        <w:numPr>
-          <w:ilvl w:val="0"/>
-          <w:numId w:val="13"/>
-        </w:numPr>
-        <w:tabs>
-          <w:tab w:val="clear" w:pos="720"/>
-          <w:tab w:val="num" w:pos="993"/>
-        </w:tabs>
-        <w:spacing w:after="0" w:line="240" w:lineRule="auto"/>
-        <w:ind w:left="0" w:firstLine="709"/>
-        <w:jc w:val="both"/>
-        <w:rPr>
-          <w:rFonts w:ascii="Times New Roman" w:eastAsia="Times New Roman" w:hAnsi="Times New Roman" w:cs="Times New Roman"/>
-          <w:sz w:val="28"/>
-          <w:szCs w:val="28"/>
-          <w:lang w:eastAsia="ru-RU"/>
-        </w:rPr>
-      </w:pPr>
-      <w:r>
-        <w:rPr>
-          <w:rFonts w:ascii="Times New Roman" w:eastAsia="Times New Roman" w:hAnsi="Times New Roman" w:cs="Times New Roman"/>
-          <w:sz w:val="28"/>
-          <w:szCs w:val="28"/>
-          <w:lang w:eastAsia="ru-RU"/>
-        </w:rPr>
-        <w:t>Добавление сообщения в БД</w:t>
-      </w:r>
-      <w:r>
-        <w:rPr>
-          <w:rFonts w:ascii="Times New Roman" w:eastAsia="Times New Roman" w:hAnsi="Times New Roman" w:cs="Times New Roman"/>
-          <w:sz w:val="28"/>
-          <w:szCs w:val="28"/>
-          <w:lang w:eastAsia="ru-RU"/>
-        </w:rPr>
-        <w:t>.</w:t>
-      </w:r>
-    </w:p>
-    <w:p>
-      <w:pPr>
-        <w:pStyle w:val="ListParagraph"/>
-        <w:numPr>
-          <w:ilvl w:val="0"/>
-          <w:numId w:val="13"/>
-        </w:numPr>
-        <w:tabs>
-          <w:tab w:val="clear" w:pos="720"/>
-          <w:tab w:val="num" w:pos="993"/>
-        </w:tabs>
-        <w:spacing w:after="0" w:line="240" w:lineRule="auto"/>
-        <w:ind w:left="0" w:firstLine="709"/>
-        <w:jc w:val="both"/>
-        <w:rPr>
-          <w:rFonts w:ascii="Times New Roman" w:eastAsia="Times New Roman" w:hAnsi="Times New Roman" w:cs="Times New Roman"/>
-          <w:sz w:val="28"/>
-          <w:szCs w:val="28"/>
-          <w:lang w:eastAsia="ru-RU"/>
-        </w:rPr>
-      </w:pPr>
-      <w:r>
-        <w:rPr>
-          <w:rFonts w:ascii="Times New Roman" w:eastAsia="Times New Roman" w:hAnsi="Times New Roman" w:cs="Times New Roman"/>
-          <w:sz w:val="28"/>
-          <w:szCs w:val="28"/>
-          <w:lang w:eastAsia="ru-RU"/>
-        </w:rPr>
-        <w:t>Отправка сообщения и уведомления адресату</w:t>
-      </w:r>
-      <w:r>
-        <w:rPr>
-          <w:rFonts w:ascii="Times New Roman" w:eastAsia="Times New Roman" w:hAnsi="Times New Roman" w:cs="Times New Roman"/>
-          <w:sz w:val="28"/>
-          <w:szCs w:val="28"/>
-          <w:lang w:eastAsia="ru-RU"/>
-        </w:rPr>
-        <w:t>.</w:t>
-      </w:r>
-    </w:p>
-    <w:p>
-      <w:pPr>
-        <w:tabs>
-          <w:tab w:val="left" w:pos="993"/>
-        </w:tabs>
-        <w:spacing w:after="0" w:line="240" w:lineRule="auto"/>
-        <w:ind w:firstLine="709"/>
-        <w:jc w:val="both"/>
-        <w:rPr>
-          <w:rFonts w:ascii="Times New Roman" w:eastAsia="Times New Roman" w:hAnsi="Times New Roman" w:cs="Times New Roman"/>
-          <w:sz w:val="28"/>
-          <w:szCs w:val="28"/>
-          <w:lang w:eastAsia="ru-RU"/>
-        </w:rPr>
-      </w:pPr>
-      <w:r>
-        <w:rPr>
-          <w:rFonts w:ascii="Times New Roman" w:eastAsia="Times New Roman" w:hAnsi="Times New Roman" w:cs="Times New Roman"/>
-          <w:i/>
-          <w:iCs/>
-          <w:sz w:val="28"/>
-          <w:szCs w:val="28"/>
-          <w:lang w:eastAsia="ru-RU"/>
-        </w:rPr>
-        <w:t>Выходные данные:</w:t>
-      </w:r>
-      <w:r>
-        <w:rPr>
-          <w:rFonts w:ascii="Times New Roman" w:eastAsia="Times New Roman" w:hAnsi="Times New Roman" w:cs="Times New Roman"/>
-          <w:sz w:val="28"/>
-          <w:szCs w:val="28"/>
-          <w:lang w:eastAsia="ru-RU"/>
-        </w:rPr>
-        <w:t xml:space="preserve"> </w:t>
-      </w:r>
-      <w:r>
-        <w:rPr>
-          <w:rFonts w:ascii="Times New Roman" w:eastAsia="Times New Roman" w:hAnsi="Times New Roman" w:cs="Times New Roman"/>
-          <w:sz w:val="28"/>
-          <w:szCs w:val="28"/>
-          <w:lang w:eastAsia="ru-RU"/>
-        </w:rPr>
-        <w:t>Сообщение, отправленное получателю</w:t>
-      </w:r>
-      <w:r>
-        <w:rPr>
-          <w:rFonts w:ascii="Times New Roman" w:eastAsia="Times New Roman" w:hAnsi="Times New Roman" w:cs="Times New Roman"/>
-          <w:sz w:val="28"/>
-          <w:szCs w:val="28"/>
-          <w:lang w:eastAsia="ru-RU"/>
-        </w:rPr>
-        <w:t>.</w:t>
-      </w:r>
-    </w:p>
-    <w:p>
-      <w:pPr>
-        <w:tabs>
-          <w:tab w:val="left" w:pos="993"/>
-        </w:tabs>
-        <w:spacing w:before="280" w:after="280" w:line="240" w:lineRule="auto"/>
-        <w:jc w:val="center"/>
-        <w:rPr>
-          <w:rFonts w:ascii="Times New Roman" w:eastAsia="Times New Roman" w:hAnsi="Times New Roman" w:cs="Times New Roman"/>
-          <w:sz w:val="28"/>
-          <w:szCs w:val="28"/>
-          <w:lang w:eastAsia="ru-RU"/>
-        </w:rPr>
-      </w:pPr>
-      <w:r>
-        <w:rPr>
-          <w:rFonts w:ascii="Times New Roman" w:eastAsia="Times New Roman" w:hAnsi="Times New Roman" w:cs="Times New Roman"/>
-          <w:sz w:val="28"/>
-          <w:szCs w:val="28"/>
-          <w:lang w:eastAsia="ru-RU"/>
-        </w:rPr>
-        <w:drawing>
-          <wp:inline distT="0" distB="0" distL="0" distR="0" wp14:anchorId="37090E91" wp14:editId="0C6083FB">
-            <wp:extent cx="5939790" cy="2737485"/>
-            <wp:effectExtent l="0" t="0" r="3810" b="5715"/>
-            <wp:docPr id="14" name="Picture 14"/>
-            <wp:cNvGraphicFramePr>
-              <a:graphicFrameLocks xmlns:a="http://schemas.openxmlformats.org/drawingml/2006/main" noChangeAspect="1"/>
-            </wp:cNvGraphicFramePr>
-            <a:graphic xmlns:a="http://schemas.openxmlformats.org/drawingml/2006/main">
-              <a:graphicData uri="http://schemas.openxmlformats.org/drawingml/2006/picture">
-                <pic:pic xmlns:pic="http://schemas.openxmlformats.org/drawingml/2006/picture">
-                  <pic:nvPicPr>
-                    <pic:cNvPr id="1" name=""/>
-                    <pic:cNvPicPr/>
-                  </pic:nvPicPr>
-                  <pic:blipFill>
-                    <a:blip r:embed="rId10"/>
-                    <a:stretch>
-                      <a:fillRect/>
-                    </a:stretch>
-                  </pic:blipFill>
-                  <pic:spPr>
-                    <a:xfrm>
-                      <a:off x="0" y="0"/>
-                      <a:ext cx="5939790" cy="2737485"/>
-                    </a:xfrm>
-                    <a:prstGeom prst="rect">
-                      <a:avLst/>
-                    </a:prstGeom>
-                  </pic:spPr>
-                </pic:pic>
-              </a:graphicData>
-            </a:graphic>
-          </wp:inline>
-        </w:drawing>
-      </w:r>
-    </w:p>
-    <w:p>
-      <w:pPr>
-        <w:tabs>
-          <w:tab w:val="left" w:pos="993"/>
-        </w:tabs>
-        <w:spacing w:after="280" w:line="240" w:lineRule="auto"/>
-        <w:jc w:val="center"/>
-        <w:rPr>
-          <w:rStyle w:val="Strong"/>
-          <w:rFonts w:ascii="Times New Roman" w:hAnsi="Times New Roman" w:cs="Times New Roman"/>
-          <w:b w:val="0"/>
-          <w:bCs w:val="0"/>
-          <w:sz w:val="28"/>
-          <w:szCs w:val="28"/>
-        </w:rPr>
-      </w:pPr>
-      <w:r>
-        <w:rPr>
-          <w:rFonts w:ascii="Times New Roman" w:eastAsia="Times New Roman" w:hAnsi="Times New Roman" w:cs="Times New Roman"/>
-          <w:sz w:val="28"/>
-          <w:szCs w:val="28"/>
-          <w:lang w:eastAsia="ru-RU"/>
-        </w:rPr>
-        <w:t xml:space="preserve">Рисунок </w:t>
-      </w:r>
-      <w:r>
-        <w:rPr>
-          <w:rFonts w:ascii="Times New Roman" w:eastAsia="Times New Roman" w:hAnsi="Times New Roman" w:cs="Times New Roman"/>
-          <w:sz w:val="28"/>
-          <w:szCs w:val="28"/>
-          <w:lang w:eastAsia="ru-RU"/>
-        </w:rPr>
-        <w:t>3</w:t>
-      </w:r>
-      <w:r>
-        <w:rPr>
-          <w:rFonts w:ascii="Times New Roman" w:eastAsia="Times New Roman" w:hAnsi="Times New Roman" w:cs="Times New Roman"/>
-          <w:sz w:val="28"/>
-          <w:szCs w:val="28"/>
-          <w:lang w:eastAsia="ru-RU"/>
-        </w:rPr>
-        <w:t xml:space="preserve">.2 – Процесс </w:t>
-      </w:r>
-      <w:r>
-        <w:rPr>
-          <w:rFonts w:ascii="Times New Roman" w:eastAsia="Times New Roman" w:hAnsi="Times New Roman" w:cs="Times New Roman"/>
-          <w:sz w:val="28"/>
-          <w:szCs w:val="28"/>
-          <w:lang w:eastAsia="ru-RU"/>
-        </w:rPr>
-        <w:t>3</w:t>
-      </w:r>
-      <w:r>
-        <w:rPr>
-          <w:rFonts w:ascii="Times New Roman" w:eastAsia="Times New Roman" w:hAnsi="Times New Roman" w:cs="Times New Roman"/>
-          <w:sz w:val="28"/>
-          <w:szCs w:val="28"/>
-          <w:lang w:eastAsia="ru-RU"/>
-        </w:rPr>
-        <w:t xml:space="preserve">.2 </w:t>
-      </w:r>
-      <w:r>
-        <w:rPr>
-          <w:rStyle w:val="Strong"/>
-          <w:rFonts w:ascii="Times New Roman" w:hAnsi="Times New Roman" w:cs="Times New Roman"/>
-          <w:b w:val="0"/>
-          <w:bCs w:val="0"/>
-          <w:sz w:val="28"/>
-          <w:szCs w:val="28"/>
-        </w:rPr>
-        <w:t>о</w:t>
-      </w:r>
-      <w:r>
-        <w:rPr>
-          <w:rStyle w:val="Strong"/>
-          <w:rFonts w:ascii="Times New Roman" w:hAnsi="Times New Roman" w:cs="Times New Roman"/>
-          <w:b w:val="0"/>
-          <w:bCs w:val="0"/>
-          <w:sz w:val="28"/>
-          <w:szCs w:val="28"/>
-        </w:rPr>
-        <w:t>бработка и отправка сообщения</w:t>
-      </w:r>
-    </w:p>
-    <w:p>
-      <w:pPr>
-        <w:tabs>
-          <w:tab w:val="left" w:pos="993"/>
-        </w:tabs>
-        <w:spacing w:before="360" w:after="240" w:line="240" w:lineRule="auto"/>
-        <w:jc w:val="center"/>
-        <w:rPr>
-          <w:rStyle w:val="Strong"/>
-          <w:rFonts w:ascii="Times New Roman" w:hAnsi="Times New Roman" w:cs="Times New Roman"/>
-          <w:sz w:val="28"/>
-          <w:szCs w:val="28"/>
-        </w:rPr>
-      </w:pPr>
-      <w:r>
-        <w:rPr>
-          <w:rStyle w:val="Strong"/>
-          <w:rFonts w:ascii="Times New Roman" w:hAnsi="Times New Roman" w:cs="Times New Roman"/>
-          <w:sz w:val="28"/>
-          <w:szCs w:val="28"/>
-        </w:rPr>
-        <w:t xml:space="preserve">Общая модель </w:t>
-      </w:r>
-      <w:r>
-        <w:rPr>
-          <w:rStyle w:val="Strong"/>
-          <w:rFonts w:ascii="Times New Roman" w:hAnsi="Times New Roman" w:cs="Times New Roman"/>
-          <w:sz w:val="28"/>
-          <w:szCs w:val="28"/>
-          <w:lang w:val="en-US"/>
-        </w:rPr>
-        <w:t>IDF</w:t>
-      </w:r>
-      <w:r>
-        <w:rPr>
-          <w:rStyle w:val="Strong"/>
-          <w:rFonts w:ascii="Times New Roman" w:hAnsi="Times New Roman" w:cs="Times New Roman"/>
-          <w:sz w:val="28"/>
-          <w:szCs w:val="28"/>
-        </w:rPr>
-        <w:t>3</w:t>
-      </w:r>
-    </w:p>
-    <w:p>
-      <w:pPr>
-        <w:tabs>
-          <w:tab w:val="left" w:pos="993"/>
-        </w:tabs>
-        <w:spacing w:before="280" w:after="280" w:line="240" w:lineRule="auto"/>
-        <w:jc w:val="center"/>
-        <w:rPr>
-          <w:rStyle w:val="Strong"/>
-          <w:rFonts w:ascii="Times New Roman" w:hAnsi="Times New Roman" w:cs="Times New Roman"/>
-          <w:sz w:val="28"/>
-          <w:szCs w:val="28"/>
-          <w:lang w:val="en-GB"/>
-        </w:rPr>
-      </w:pPr>
-      <w:r>
-        <w:rPr>
-          <w:noProof/>
-        </w:rPr>
-        <w:lastRenderedPageBreak/>
-        <w:drawing>
-          <wp:inline distT="0" distB="0" distL="0" distR="0" wp14:anchorId="0FDB1620" wp14:editId="60B83AC5">
-            <wp:extent cx="5939790" cy="4765040"/>
-            <wp:effectExtent l="0" t="0" r="3810" b="0"/>
-            <wp:docPr id="17" name="Picture 17"/>
-            <wp:cNvGraphicFramePr>
-              <a:graphicFrameLocks xmlns:a="http://schemas.openxmlformats.org/drawingml/2006/main" noChangeAspect="1"/>
-            </wp:cNvGraphicFramePr>
-            <a:graphic xmlns:a="http://schemas.openxmlformats.org/drawingml/2006/main">
-              <a:graphicData uri="http://schemas.openxmlformats.org/drawingml/2006/picture">
-                <pic:pic xmlns:pic="http://schemas.openxmlformats.org/drawingml/2006/picture">
-                  <pic:nvPicPr>
-                    <pic:cNvPr id="0" name="Picture 3"/>
-                    <pic:cNvPicPr>
-                      <a:picLocks noChangeAspect="1" noChangeArrowheads="1"/>
-                    </pic:cNvPicPr>
-                  </pic:nvPicPr>
-                  <pic:blipFill>
-                    <a:blip r:embed="rId11">
-                      <a:extLst>
-                        <a:ext uri="{28A0092B-C50C-407E-A947-70E740481C1C}">
-                          <a14:useLocalDpi xmlns:a14="http://schemas.microsoft.com/office/drawing/2010/main" val="0"/>
-                        </a:ext>
-                      </a:extLst>
-                    </a:blip>
-                    <a:srcRect/>
-                    <a:stretch>
-                      <a:fillRect/>
-                    </a:stretch>
-                  </pic:blipFill>
-                  <pic:spPr bwMode="auto">
-                    <a:xfrm>
-                      <a:off x="0" y="0"/>
-                      <a:ext cx="5939790" cy="4765040"/>
-                    </a:xfrm>
-                    <a:prstGeom prst="rect">
-                      <a:avLst/>
-                    </a:prstGeom>
-                    <a:noFill/>
-                    <a:ln>
-                      <a:noFill/>
-                    </a:ln>
-                  </pic:spPr>
-                </pic:pic>
-              </a:graphicData>
-            </a:graphic>
-          </wp:inline>
-        </w:drawing>
-      </w:r>
-    </w:p>
-    <w:p>
-      <w:pPr>
-        <w:tabs>
-          <w:tab w:val="left" w:pos="993"/>
-        </w:tabs>
-        <w:spacing w:after="280" w:line="240" w:lineRule="auto"/>
-        <w:jc w:val="center"/>
-        <w:rPr>
-          <w:rStyle w:val="Strong"/>
-          <w:rFonts w:ascii="Times New Roman" w:hAnsi="Times New Roman" w:cs="Times New Roman"/>
-          <w:b w:val="0"/>
-          <w:bCs w:val="0"/>
-          <w:sz w:val="28"/>
-          <w:szCs w:val="28"/>
-        </w:rPr>
-      </w:pPr>
-      <w:r>
-        <w:rPr>
-          <w:rStyle w:val="Strong"/>
-          <w:rFonts w:ascii="Times New Roman" w:hAnsi="Times New Roman" w:cs="Times New Roman"/>
-          <w:b w:val="0"/>
-          <w:bCs w:val="0"/>
-          <w:sz w:val="28"/>
-          <w:szCs w:val="28"/>
-        </w:rPr>
-        <w:t xml:space="preserve">Рисунок 5.1 – Общая модель </w:t>
-      </w:r>
-      <w:r>
-        <w:rPr>
-          <w:rStyle w:val="Strong"/>
-          <w:rFonts w:ascii="Times New Roman" w:hAnsi="Times New Roman" w:cs="Times New Roman"/>
-          <w:b w:val="0"/>
-          <w:bCs w:val="0"/>
-          <w:sz w:val="28"/>
-          <w:szCs w:val="28"/>
-          <w:lang w:val="en-US"/>
-        </w:rPr>
-        <w:t>ID</w:t>
-      </w:r>
-      <w:r>
-        <w:rPr>
-          <w:rStyle w:val="Strong"/>
-          <w:rFonts w:ascii="Times New Roman" w:hAnsi="Times New Roman" w:cs="Times New Roman"/>
-          <w:b w:val="0"/>
-          <w:bCs w:val="0"/>
-          <w:sz w:val="28"/>
-          <w:szCs w:val="28"/>
-          <w:lang w:val="en-US"/>
-        </w:rPr>
-        <w:t>E</w:t>
-      </w:r>
-      <w:r>
-        <w:rPr>
-          <w:rStyle w:val="Strong"/>
-          <w:rFonts w:ascii="Times New Roman" w:hAnsi="Times New Roman" w:cs="Times New Roman"/>
-          <w:b w:val="0"/>
-          <w:bCs w:val="0"/>
-          <w:sz w:val="28"/>
-          <w:szCs w:val="28"/>
-          <w:lang w:val="en-US"/>
-        </w:rPr>
-        <w:t>F</w:t>
-      </w:r>
-      <w:r>
-        <w:rPr>
-          <w:rStyle w:val="Strong"/>
-          <w:rFonts w:ascii="Times New Roman" w:hAnsi="Times New Roman" w:cs="Times New Roman"/>
-          <w:b w:val="0"/>
-          <w:bCs w:val="0"/>
-          <w:sz w:val="28"/>
-          <w:szCs w:val="28"/>
-        </w:rPr>
-        <w:t>3</w:t>
+          <w:sz w:val="28"/>
+          <w:szCs w:val="28"/>
+          <w:lang w:eastAsia="ru-RU"/>
+        </w:rPr>
+        <w:t>отправка сообщения</w:t>
       </w:r>
     </w:p>
     <w:p>
@@ -5176,7 +3803,43 @@
           <w:sz w:val="28"/>
           <w:szCs w:val="28"/>
         </w:rPr>
-        <w:t>аждая диаграмма содержит не менее четырех работ: как видно из приведенных примеров, каждый процесс содержит не менее четырех шагов (работ);</w:t>
+        <w:t xml:space="preserve">аждая диаграмма содержит не менее </w:t>
+      </w:r>
+      <w:r>
+        <w:rPr>
+          <w:rFonts w:ascii="Times New Roman" w:hAnsi="Times New Roman" w:cs="Times New Roman"/>
+          <w:color w:val="1E1F2A"/>
+          <w:sz w:val="28"/>
+          <w:szCs w:val="28"/>
+        </w:rPr>
+        <w:t>трех</w:t>
+      </w:r>
+      <w:r>
+        <w:rPr>
+          <w:rFonts w:ascii="Times New Roman" w:hAnsi="Times New Roman" w:cs="Times New Roman"/>
+          <w:color w:val="1E1F2A"/>
+          <w:sz w:val="28"/>
+          <w:szCs w:val="28"/>
+        </w:rPr>
+        <w:t xml:space="preserve"> работ: как видно из приведенных примеров, каждый процесс содержит не менее </w:t>
+      </w:r>
+      <w:r>
+        <w:rPr>
+          <w:rFonts w:ascii="Times New Roman" w:hAnsi="Times New Roman" w:cs="Times New Roman"/>
+          <w:color w:val="1E1F2A"/>
+          <w:sz w:val="28"/>
+          <w:szCs w:val="28"/>
+        </w:rPr>
+        <w:t xml:space="preserve">трех </w:t>
+      </w:r>
+      <w:r>
+        <w:rPr>
+          <w:rFonts w:ascii="Times New Roman" w:hAnsi="Times New Roman" w:cs="Times New Roman"/>
+          <w:color w:val="1E1F2A"/>
+          <w:sz w:val="28"/>
+          <w:szCs w:val="28"/>
+        </w:rPr>
+        <w:t>шагов (работ);</w:t>
       </w:r>
     </w:p>
     <w:p>
@@ -6837,7 +5500,7 @@
   <w:abstractNum w:abstractNumId="14" w15:restartNumberingAfterBreak="0">
     <w:nsid w:val="5C707E78"/>
     <w:multiLevelType w:val="multilevel"/>
-    <w:tmpl w:val="0A92F89C"/>
+    <w:tmpl w:val="F82E9D16"/>
     <w:lvl w:ilvl="0">
       <w:start w:val="1"/>
       <w:numFmt w:val="decimal"/>
@@ -6845,10 +5508,14 @@
       <w:lvlJc w:val="left"/>
       <w:pPr>
         <w:tabs>
-          <w:tab w:val="num" w:pos="720"/>
-        </w:tabs>
-        <w:ind w:left="720" w:hanging="360"/>
-      </w:pPr>
+          <w:tab w:val="num" w:pos="1352"/>
+        </w:tabs>
+        <w:ind w:left="1352" w:hanging="360"/>
+      </w:pPr>
+      <w:rPr>
+        <w:b/>
+        <w:bCs/>
+      </w:rPr>
     </w:lvl>
     <w:lvl w:ilvl="1">
       <w:start w:val="1"/>
